--- a/LR2/87.docx
+++ b/LR2/87.docx
@@ -867,56 +867,8 @@
         </w:rPr>
         <w:t>скорее всего обо мне.</w:t>
       </w:r>
-    </w:p>
-    <w:p>
-      <w:pPr>
-        <w:spacing w:line="360" w:lineRule="auto"/>
-        <w:ind w:firstLine="709"/>
-        <w:jc w:val="both"/>
-        <w:rPr>
-          <w:rFonts w:ascii="Times New Roman" w:hAnsi="Times New Roman" w:cs="Times New Roman"/>
-          <w:sz w:val="28"/>
-          <w:szCs w:val="28"/>
-        </w:rPr>
-      </w:pPr>
       <w:bookmarkStart w:id="0" w:name="_GoBack"/>
       <w:bookmarkEnd w:id="0"/>
-    </w:p>
-    <w:p>
-      <w:pPr>
-        <w:spacing w:line="360" w:lineRule="auto"/>
-        <w:ind w:firstLine="709"/>
-        <w:jc w:val="both"/>
-        <w:rPr>
-          <w:rFonts w:ascii="Times New Roman" w:hAnsi="Times New Roman" w:cs="Times New Roman"/>
-          <w:sz w:val="28"/>
-          <w:szCs w:val="28"/>
-        </w:rPr>
-      </w:pPr>
-    </w:p>
-    <w:p>
-      <w:pPr>
-        <w:spacing w:line="360" w:lineRule="auto"/>
-        <w:ind w:firstLine="709"/>
-        <w:jc w:val="both"/>
-        <w:rPr>
-          <w:rFonts w:ascii="Times New Roman" w:hAnsi="Times New Roman" w:cs="Times New Roman"/>
-          <w:sz w:val="28"/>
-          <w:szCs w:val="28"/>
-        </w:rPr>
-      </w:pPr>
-    </w:p>
-    <w:p>
-      <w:pPr>
-        <w:spacing w:line="360" w:lineRule="auto"/>
-        <w:ind w:left="709"/>
-        <w:jc w:val="both"/>
-        <w:rPr>
-          <w:rFonts w:ascii="Times New Roman" w:hAnsi="Times New Roman" w:cs="Times New Roman"/>
-          <w:sz w:val="28"/>
-          <w:szCs w:val="28"/>
-        </w:rPr>
-      </w:pPr>
     </w:p>
     <w:sectPr>
       <w:pgSz w:w="11906" w:h="16838"/>
@@ -1618,7 +1570,7 @@
 </file>
 
 <file path=customXml/itemProps1.xml><?xml version="1.0" encoding="utf-8"?>
-<ds:datastoreItem xmlns:ds="http://schemas.openxmlformats.org/officeDocument/2006/customXml" ds:itemID="{59E26F9F-962C-443A-9C99-19FDA51E90EE}">
+<ds:datastoreItem xmlns:ds="http://schemas.openxmlformats.org/officeDocument/2006/customXml" ds:itemID="{D5F4563C-852D-4AF0-A766-6C00027FFC3C}">
   <ds:schemaRefs>
     <ds:schemaRef ds:uri="http://schemas.openxmlformats.org/officeDocument/2006/bibliography"/>
   </ds:schemaRefs>

--- a/LR2/87.docx
+++ b/LR2/87.docx
@@ -801,21 +801,29 @@
     <w:p>
       <w:pPr>
         <w:spacing w:line="360" w:lineRule="auto"/>
-        <w:ind w:firstLine="709"/>
-        <w:jc w:val="both"/>
-        <w:rPr>
-          <w:rFonts w:ascii="Times New Roman" w:hAnsi="Times New Roman" w:cs="Times New Roman"/>
-          <w:sz w:val="28"/>
-          <w:szCs w:val="28"/>
-        </w:rPr>
-      </w:pPr>
-      <w:r>
-        <w:rPr>
-          <w:rFonts w:ascii="Times New Roman" w:hAnsi="Times New Roman" w:cs="Times New Roman"/>
-          <w:sz w:val="28"/>
-          <w:szCs w:val="28"/>
-        </w:rPr>
-        <w:t xml:space="preserve">Это заявление заставило меня немного нервничать. Если </w:t>
+        <w:ind w:firstLine="708"/>
+        <w:jc w:val="both"/>
+        <w:rPr>
+          <w:rFonts w:ascii="Times New Roman" w:hAnsi="Times New Roman" w:cs="Times New Roman"/>
+          <w:sz w:val="28"/>
+          <w:szCs w:val="28"/>
+        </w:rPr>
+      </w:pPr>
+      <w:r>
+        <w:rPr>
+          <w:rFonts w:ascii="Times New Roman" w:hAnsi="Times New Roman" w:cs="Times New Roman"/>
+          <w:sz w:val="28"/>
+          <w:szCs w:val="28"/>
+        </w:rPr>
+        <w:t>Это заявление заставило меня немног</w:t>
+      </w:r>
+      <w:r>
+        <w:rPr>
+          <w:rFonts w:ascii="Times New Roman" w:hAnsi="Times New Roman" w:cs="Times New Roman"/>
+          <w:sz w:val="28"/>
+          <w:szCs w:val="28"/>
+        </w:rPr>
+        <w:t xml:space="preserve">о нервничать. Если </w:t>
       </w:r>
       <w:proofErr w:type="spellStart"/>
       <w:r>
@@ -833,42 +841,50 @@
           <w:sz w:val="28"/>
           <w:szCs w:val="28"/>
         </w:rPr>
-        <w:t xml:space="preserve"> хочет что-то обсудить со мной, то эти его </w:t>
-      </w:r>
-      <w:r>
-        <w:rPr>
-          <w:rFonts w:ascii="Times New Roman" w:hAnsi="Times New Roman" w:cs="Times New Roman"/>
-          <w:sz w:val="28"/>
-          <w:szCs w:val="28"/>
-        </w:rPr>
-        <w:t>“</w:t>
-      </w:r>
-      <w:r>
-        <w:rPr>
-          <w:rFonts w:ascii="Times New Roman" w:hAnsi="Times New Roman" w:cs="Times New Roman"/>
-          <w:sz w:val="28"/>
-          <w:szCs w:val="28"/>
-        </w:rPr>
-        <w:t>проблемы</w:t>
-      </w:r>
-      <w:r>
-        <w:rPr>
-          <w:rFonts w:ascii="Times New Roman" w:hAnsi="Times New Roman" w:cs="Times New Roman"/>
-          <w:sz w:val="28"/>
-          <w:szCs w:val="28"/>
-        </w:rPr>
-        <w:t xml:space="preserve">” </w:t>
-      </w:r>
-      <w:r>
-        <w:rPr>
-          <w:rFonts w:ascii="Times New Roman" w:hAnsi="Times New Roman" w:cs="Times New Roman"/>
-          <w:sz w:val="28"/>
-          <w:szCs w:val="28"/>
-        </w:rPr>
-        <w:t>скорее всего обо мне.</w:t>
+        <w:t xml:space="preserve"> хочет </w:t>
       </w:r>
       <w:bookmarkStart w:id="0" w:name="_GoBack"/>
       <w:bookmarkEnd w:id="0"/>
+      <w:r>
+        <w:rPr>
+          <w:rFonts w:ascii="Times New Roman" w:hAnsi="Times New Roman" w:cs="Times New Roman"/>
+          <w:sz w:val="28"/>
+          <w:szCs w:val="28"/>
+        </w:rPr>
+        <w:t xml:space="preserve">что-то обсудить со мной, то эти его </w:t>
+      </w:r>
+      <w:r>
+        <w:rPr>
+          <w:rFonts w:ascii="Times New Roman" w:hAnsi="Times New Roman" w:cs="Times New Roman"/>
+          <w:sz w:val="28"/>
+          <w:szCs w:val="28"/>
+        </w:rPr>
+        <w:t>“</w:t>
+      </w:r>
+      <w:r>
+        <w:rPr>
+          <w:rFonts w:ascii="Times New Roman" w:hAnsi="Times New Roman" w:cs="Times New Roman"/>
+          <w:sz w:val="28"/>
+          <w:szCs w:val="28"/>
+        </w:rPr>
+        <w:t>проблемы</w:t>
+      </w:r>
+      <w:r>
+        <w:rPr>
+          <w:rFonts w:ascii="Times New Roman" w:hAnsi="Times New Roman" w:cs="Times New Roman"/>
+          <w:sz w:val="28"/>
+          <w:szCs w:val="28"/>
+        </w:rPr>
+        <w:t xml:space="preserve">” </w:t>
+      </w:r>
+      <w:r>
+        <w:rPr>
+          <w:rFonts w:ascii="Times New Roman" w:hAnsi="Times New Roman" w:cs="Times New Roman"/>
+          <w:sz w:val="28"/>
+          <w:szCs w:val="28"/>
+        </w:rPr>
+        <w:t>скорее всего обо мне.</w:t>
+      </w:r>
     </w:p>
     <w:sectPr>
       <w:pgSz w:w="11906" w:h="16838"/>
@@ -1570,7 +1586,7 @@
 </file>
 
 <file path=customXml/itemProps1.xml><?xml version="1.0" encoding="utf-8"?>
-<ds:datastoreItem xmlns:ds="http://schemas.openxmlformats.org/officeDocument/2006/customXml" ds:itemID="{D5F4563C-852D-4AF0-A766-6C00027FFC3C}">
+<ds:datastoreItem xmlns:ds="http://schemas.openxmlformats.org/officeDocument/2006/customXml" ds:itemID="{F8A9A862-E440-4775-8845-ABCEC98A8019}">
   <ds:schemaRefs>
     <ds:schemaRef ds:uri="http://schemas.openxmlformats.org/officeDocument/2006/bibliography"/>
   </ds:schemaRefs>

--- a/LR2/87.docx
+++ b/LR2/87.docx
@@ -161,15 +161,7 @@
           <w:sz w:val="28"/>
           <w:szCs w:val="28"/>
         </w:rPr>
-        <w:t xml:space="preserve"> я дернул себя за плечо. </w:t>
-      </w:r>
-      <w:r>
-        <w:rPr>
-          <w:rFonts w:ascii="Times New Roman" w:hAnsi="Times New Roman" w:cs="Times New Roman"/>
-          <w:sz w:val="28"/>
-          <w:szCs w:val="28"/>
-        </w:rPr>
-        <w:t>–</w:t>
+        <w:t xml:space="preserve"> я дернул себя за плечо. -</w:t>
       </w:r>
       <w:r>
         <w:rPr>
@@ -259,47 +251,103 @@
           <w:sz w:val="28"/>
           <w:szCs w:val="28"/>
         </w:rPr>
-        <w:t>Во-первых, я буду сопротивляться, - фыркнул я. – А во-вторых, питье само по себе – это алкоголизм.</w:t>
-      </w:r>
-    </w:p>
-    <w:p>
-      <w:pPr>
-        <w:spacing w:line="360" w:lineRule="auto"/>
-        <w:ind w:firstLine="709"/>
-        <w:jc w:val="both"/>
-        <w:rPr>
-          <w:rFonts w:ascii="Times New Roman" w:hAnsi="Times New Roman" w:cs="Times New Roman"/>
-          <w:sz w:val="28"/>
-          <w:szCs w:val="28"/>
-        </w:rPr>
-      </w:pPr>
-      <w:r>
-        <w:rPr>
-          <w:rFonts w:ascii="Times New Roman" w:hAnsi="Times New Roman" w:cs="Times New Roman"/>
-          <w:sz w:val="28"/>
-          <w:szCs w:val="28"/>
-        </w:rPr>
-        <w:t>Хм… буду знать. Мэтт тяжело вздохнул. – Не думал, что так сильно люблю этого старого ублюдка.</w:t>
-      </w:r>
-    </w:p>
-    <w:p>
-      <w:pPr>
-        <w:spacing w:line="360" w:lineRule="auto"/>
-        <w:ind w:firstLine="709"/>
-        <w:jc w:val="both"/>
-        <w:rPr>
-          <w:rFonts w:ascii="Times New Roman" w:hAnsi="Times New Roman" w:cs="Times New Roman"/>
-          <w:sz w:val="28"/>
-          <w:szCs w:val="28"/>
-        </w:rPr>
-      </w:pPr>
-      <w:r>
-        <w:rPr>
-          <w:rFonts w:ascii="Times New Roman" w:hAnsi="Times New Roman" w:cs="Times New Roman"/>
-          <w:sz w:val="28"/>
-          <w:szCs w:val="28"/>
-        </w:rPr>
-        <w:t xml:space="preserve">Да ладно, с самого начала было ясно, что </w:t>
+        <w:t>Во-первых, я буду с</w:t>
+      </w:r>
+      <w:r>
+        <w:rPr>
+          <w:rFonts w:ascii="Times New Roman" w:hAnsi="Times New Roman" w:cs="Times New Roman"/>
+          <w:sz w:val="28"/>
+          <w:szCs w:val="28"/>
+        </w:rPr>
+        <w:t>опротивляться, - фыркнул я. -</w:t>
+      </w:r>
+      <w:r>
+        <w:rPr>
+          <w:rFonts w:ascii="Times New Roman" w:hAnsi="Times New Roman" w:cs="Times New Roman"/>
+          <w:sz w:val="28"/>
+          <w:szCs w:val="28"/>
+        </w:rPr>
+        <w:t xml:space="preserve"> А</w:t>
+      </w:r>
+      <w:r>
+        <w:rPr>
+          <w:rFonts w:ascii="Times New Roman" w:hAnsi="Times New Roman" w:cs="Times New Roman"/>
+          <w:sz w:val="28"/>
+          <w:szCs w:val="28"/>
+        </w:rPr>
+        <w:t xml:space="preserve"> во-вторых, питье само по себе -</w:t>
+      </w:r>
+      <w:r>
+        <w:rPr>
+          <w:rFonts w:ascii="Times New Roman" w:hAnsi="Times New Roman" w:cs="Times New Roman"/>
+          <w:sz w:val="28"/>
+          <w:szCs w:val="28"/>
+        </w:rPr>
+        <w:t xml:space="preserve"> это алкоголизм.</w:t>
+      </w:r>
+    </w:p>
+    <w:p>
+      <w:pPr>
+        <w:spacing w:line="360" w:lineRule="auto"/>
+        <w:ind w:firstLine="709"/>
+        <w:jc w:val="both"/>
+        <w:rPr>
+          <w:rFonts w:ascii="Times New Roman" w:hAnsi="Times New Roman" w:cs="Times New Roman"/>
+          <w:sz w:val="28"/>
+          <w:szCs w:val="28"/>
+        </w:rPr>
+      </w:pPr>
+      <w:r>
+        <w:rPr>
+          <w:rFonts w:ascii="Times New Roman" w:hAnsi="Times New Roman" w:cs="Times New Roman"/>
+          <w:sz w:val="28"/>
+          <w:szCs w:val="28"/>
+        </w:rPr>
+        <w:t>Хм… буд</w:t>
+      </w:r>
+      <w:r>
+        <w:rPr>
+          <w:rFonts w:ascii="Times New Roman" w:hAnsi="Times New Roman" w:cs="Times New Roman"/>
+          <w:sz w:val="28"/>
+          <w:szCs w:val="28"/>
+        </w:rPr>
+        <w:t>у знать. Мэтт тяжело вздохнул. -</w:t>
+      </w:r>
+      <w:r>
+        <w:rPr>
+          <w:rFonts w:ascii="Times New Roman" w:hAnsi="Times New Roman" w:cs="Times New Roman"/>
+          <w:sz w:val="28"/>
+          <w:szCs w:val="28"/>
+        </w:rPr>
+        <w:t xml:space="preserve"> Не думал, что так сильно люблю этого старого ублюдка.</w:t>
+      </w:r>
+    </w:p>
+    <w:p>
+      <w:pPr>
+        <w:spacing w:line="360" w:lineRule="auto"/>
+        <w:ind w:firstLine="709"/>
+        <w:jc w:val="both"/>
+        <w:rPr>
+          <w:rFonts w:ascii="Times New Roman" w:hAnsi="Times New Roman" w:cs="Times New Roman"/>
+          <w:sz w:val="28"/>
+          <w:szCs w:val="28"/>
+        </w:rPr>
+      </w:pPr>
+      <w:r>
+        <w:rPr>
+          <w:rFonts w:ascii="Times New Roman" w:hAnsi="Times New Roman" w:cs="Times New Roman"/>
+          <w:sz w:val="28"/>
+          <w:szCs w:val="28"/>
+        </w:rPr>
+        <w:t>Да ладно, с самого начала было ясно, что</w:t>
+      </w:r>
+      <w:r>
+        <w:rPr>
+          <w:rFonts w:ascii="Times New Roman" w:hAnsi="Times New Roman" w:cs="Times New Roman"/>
+          <w:sz w:val="28"/>
+          <w:szCs w:val="28"/>
+        </w:rPr>
+        <w:t xml:space="preserve"> </w:t>
       </w:r>
       <w:proofErr w:type="spellStart"/>
       <w:r>
@@ -317,47 +365,79 @@
           <w:sz w:val="28"/>
           <w:szCs w:val="28"/>
         </w:rPr>
-        <w:t xml:space="preserve"> козёл, - махнул я рукой. – Мне повезло, я вовремя сбросил.</w:t>
-      </w:r>
-    </w:p>
-    <w:p>
-      <w:pPr>
-        <w:spacing w:line="360" w:lineRule="auto"/>
-        <w:ind w:firstLine="709"/>
-        <w:jc w:val="both"/>
-        <w:rPr>
-          <w:rFonts w:ascii="Times New Roman" w:hAnsi="Times New Roman" w:cs="Times New Roman"/>
-          <w:sz w:val="28"/>
-          <w:szCs w:val="28"/>
-        </w:rPr>
-      </w:pPr>
-      <w:r>
-        <w:rPr>
-          <w:rFonts w:ascii="Times New Roman" w:hAnsi="Times New Roman" w:cs="Times New Roman"/>
-          <w:sz w:val="28"/>
-          <w:szCs w:val="28"/>
-        </w:rPr>
-        <w:t>Правильно, он рассмеялся. – Но все же… как-то грустно.</w:t>
-      </w:r>
-    </w:p>
-    <w:p>
-      <w:pPr>
-        <w:spacing w:line="360" w:lineRule="auto"/>
-        <w:ind w:firstLine="709"/>
-        <w:jc w:val="both"/>
-        <w:rPr>
-          <w:rFonts w:ascii="Times New Roman" w:hAnsi="Times New Roman" w:cs="Times New Roman"/>
-          <w:sz w:val="28"/>
-          <w:szCs w:val="28"/>
-        </w:rPr>
-      </w:pPr>
-      <w:r>
-        <w:rPr>
-          <w:rFonts w:ascii="Times New Roman" w:hAnsi="Times New Roman" w:cs="Times New Roman"/>
-          <w:sz w:val="28"/>
-          <w:szCs w:val="28"/>
-        </w:rPr>
-        <w:t xml:space="preserve">Не волнуйся, я похлопал своего друга по спине. – Но теперь вы можете заниматься со мной, я уверен, мастер </w:t>
+        <w:t xml:space="preserve"> козёл, - махнул я рукой. -</w:t>
+      </w:r>
+      <w:r>
+        <w:rPr>
+          <w:rFonts w:ascii="Times New Roman" w:hAnsi="Times New Roman" w:cs="Times New Roman"/>
+          <w:sz w:val="28"/>
+          <w:szCs w:val="28"/>
+        </w:rPr>
+        <w:t xml:space="preserve"> Мне повезло, я вовремя сбросил.</w:t>
+      </w:r>
+    </w:p>
+    <w:p>
+      <w:pPr>
+        <w:spacing w:line="360" w:lineRule="auto"/>
+        <w:ind w:firstLine="709"/>
+        <w:jc w:val="both"/>
+        <w:rPr>
+          <w:rFonts w:ascii="Times New Roman" w:hAnsi="Times New Roman" w:cs="Times New Roman"/>
+          <w:sz w:val="28"/>
+          <w:szCs w:val="28"/>
+        </w:rPr>
+      </w:pPr>
+      <w:r>
+        <w:rPr>
+          <w:rFonts w:ascii="Times New Roman" w:hAnsi="Times New Roman" w:cs="Times New Roman"/>
+          <w:sz w:val="28"/>
+          <w:szCs w:val="28"/>
+        </w:rPr>
+        <w:t>Правильно, он рассмеялся. -</w:t>
+      </w:r>
+      <w:r>
+        <w:rPr>
+          <w:rFonts w:ascii="Times New Roman" w:hAnsi="Times New Roman" w:cs="Times New Roman"/>
+          <w:sz w:val="28"/>
+          <w:szCs w:val="28"/>
+        </w:rPr>
+        <w:t xml:space="preserve"> Но все же… как-то грустно.</w:t>
+      </w:r>
+    </w:p>
+    <w:p>
+      <w:pPr>
+        <w:spacing w:line="360" w:lineRule="auto"/>
+        <w:ind w:firstLine="709"/>
+        <w:jc w:val="both"/>
+        <w:rPr>
+          <w:rFonts w:ascii="Times New Roman" w:hAnsi="Times New Roman" w:cs="Times New Roman"/>
+          <w:sz w:val="28"/>
+          <w:szCs w:val="28"/>
+        </w:rPr>
+      </w:pPr>
+      <w:r>
+        <w:rPr>
+          <w:rFonts w:ascii="Times New Roman" w:hAnsi="Times New Roman" w:cs="Times New Roman"/>
+          <w:sz w:val="28"/>
+          <w:szCs w:val="28"/>
+        </w:rPr>
+        <w:t>Не волнуйся, я п</w:t>
+      </w:r>
+      <w:r>
+        <w:rPr>
+          <w:rFonts w:ascii="Times New Roman" w:hAnsi="Times New Roman" w:cs="Times New Roman"/>
+          <w:sz w:val="28"/>
+          <w:szCs w:val="28"/>
+        </w:rPr>
+        <w:t>охлопал своего друга по спине. -</w:t>
+      </w:r>
+      <w:r>
+        <w:rPr>
+          <w:rFonts w:ascii="Times New Roman" w:hAnsi="Times New Roman" w:cs="Times New Roman"/>
+          <w:sz w:val="28"/>
+          <w:szCs w:val="28"/>
+        </w:rPr>
+        <w:t xml:space="preserve"> Но теперь вы можете заниматься со мной, я уверен, мастер </w:t>
       </w:r>
       <w:proofErr w:type="spellStart"/>
       <w:r>
@@ -500,7 +580,15 @@
           <w:sz w:val="28"/>
           <w:szCs w:val="28"/>
         </w:rPr>
-        <w:t>У тебя есть друзья? – удивился, между тем, Мэтт.</w:t>
+        <w:t>У тебя есть друзья? -</w:t>
+      </w:r>
+      <w:r>
+        <w:rPr>
+          <w:rFonts w:ascii="Times New Roman" w:hAnsi="Times New Roman" w:cs="Times New Roman"/>
+          <w:sz w:val="28"/>
+          <w:szCs w:val="28"/>
+        </w:rPr>
+        <w:t xml:space="preserve"> удивился, между тем, Мэтт.</w:t>
       </w:r>
     </w:p>
     <w:p>
@@ -540,7 +628,23 @@
           <w:sz w:val="28"/>
           <w:szCs w:val="28"/>
         </w:rPr>
-        <w:t>Подожди, подожди, - мальчик сделал лукавое выражение. – Так есть ли в мире еще кто-нибудь, кроме меня, способный справиться с твоим идиотским характером больше пяти минут?</w:t>
+        <w:t>Подожди, подожди, - мал</w:t>
+      </w:r>
+      <w:r>
+        <w:rPr>
+          <w:rFonts w:ascii="Times New Roman" w:hAnsi="Times New Roman" w:cs="Times New Roman"/>
+          <w:sz w:val="28"/>
+          <w:szCs w:val="28"/>
+        </w:rPr>
+        <w:t>ьчик сделал лукавое выражение. -</w:t>
+      </w:r>
+      <w:r>
+        <w:rPr>
+          <w:rFonts w:ascii="Times New Roman" w:hAnsi="Times New Roman" w:cs="Times New Roman"/>
+          <w:sz w:val="28"/>
+          <w:szCs w:val="28"/>
+        </w:rPr>
+        <w:t xml:space="preserve"> Так есть ли в мире еще кто-нибудь, кроме меня, способный справиться с твоим идиотским характером больше пяти минут?</w:t>
       </w:r>
     </w:p>
     <w:p>
@@ -580,7 +684,15 @@
           <w:sz w:val="28"/>
           <w:szCs w:val="28"/>
         </w:rPr>
-        <w:t xml:space="preserve">Правда, есть еще и Ирис… - Игнорируя мое возмущенное восклицание, </w:t>
+        <w:t>Правда, есть еще и Ирис… - Игнорируя мое возмущенное восклиц</w:t>
+      </w:r>
+      <w:r>
+        <w:rPr>
+          <w:rFonts w:ascii="Times New Roman" w:hAnsi="Times New Roman" w:cs="Times New Roman"/>
+          <w:sz w:val="28"/>
+          <w:szCs w:val="28"/>
+        </w:rPr>
+        <w:t xml:space="preserve">ание, </w:t>
       </w:r>
       <w:proofErr w:type="spellStart"/>
       <w:r>
@@ -598,7 +710,17 @@
           <w:sz w:val="28"/>
           <w:szCs w:val="28"/>
         </w:rPr>
-        <w:t xml:space="preserve"> продолжал думать. – Но она – особый случай, ей пришлось бы мириться со всякими недоразвитыми сыновьями миллионеров.</w:t>
+        <w:t xml:space="preserve"> продолжал думать. - Но она -</w:t>
+      </w:r>
+      <w:bookmarkStart w:id="0" w:name="_GoBack"/>
+      <w:bookmarkEnd w:id="0"/>
+      <w:r>
+        <w:rPr>
+          <w:rFonts w:ascii="Times New Roman" w:hAnsi="Times New Roman" w:cs="Times New Roman"/>
+          <w:sz w:val="28"/>
+          <w:szCs w:val="28"/>
+        </w:rPr>
+        <w:t xml:space="preserve"> особый случай, ей пришлось бы мириться со всякими недоразвитыми сыновьями миллионеров.</w:t>
       </w:r>
     </w:p>
     <w:p>
@@ -775,7 +897,15 @@
           <w:sz w:val="28"/>
           <w:szCs w:val="28"/>
         </w:rPr>
-        <w:t xml:space="preserve"> – ответил я, тщетно пытаясь не обращать внимания на саркастическое лицо моего друга. Кто бы мог подумать, что персонаж Сорвиголовы окажется таким озорным?</w:t>
+        <w:t xml:space="preserve"> -</w:t>
+      </w:r>
+      <w:r>
+        <w:rPr>
+          <w:rFonts w:ascii="Times New Roman" w:hAnsi="Times New Roman" w:cs="Times New Roman"/>
+          <w:sz w:val="28"/>
+          <w:szCs w:val="28"/>
+        </w:rPr>
+        <w:t xml:space="preserve"> ответил я, тщетно пытаясь не обращать внимания на саркастическое лицо моего друга. Кто бы мог подумать, что персонаж Сорвиголовы окажется таким озорным?</w:t>
       </w:r>
     </w:p>
     <w:p>
@@ -843,8 +973,6 @@
         </w:rPr>
         <w:t xml:space="preserve"> хочет </w:t>
       </w:r>
-      <w:bookmarkStart w:id="0" w:name="_GoBack"/>
-      <w:bookmarkEnd w:id="0"/>
       <w:r>
         <w:rPr>
           <w:rFonts w:ascii="Times New Roman" w:hAnsi="Times New Roman" w:cs="Times New Roman"/>
@@ -1586,7 +1714,7 @@
 </file>
 
 <file path=customXml/itemProps1.xml><?xml version="1.0" encoding="utf-8"?>
-<ds:datastoreItem xmlns:ds="http://schemas.openxmlformats.org/officeDocument/2006/customXml" ds:itemID="{F8A9A862-E440-4775-8845-ABCEC98A8019}">
+<ds:datastoreItem xmlns:ds="http://schemas.openxmlformats.org/officeDocument/2006/customXml" ds:itemID="{689144BA-1008-4EA0-818E-1A0921BC780D}">
   <ds:schemaRefs>
     <ds:schemaRef ds:uri="http://schemas.openxmlformats.org/officeDocument/2006/bibliography"/>
   </ds:schemaRefs>

--- a/LR2/87.docx
+++ b/LR2/87.docx
@@ -303,7 +303,15 @@
           <w:sz w:val="28"/>
           <w:szCs w:val="28"/>
         </w:rPr>
-        <w:t>Хм… буд</w:t>
+        <w:t>Хм…</w:t>
+      </w:r>
+      <w:r>
+        <w:rPr>
+          <w:rFonts w:ascii="Times New Roman" w:hAnsi="Times New Roman" w:cs="Times New Roman"/>
+          <w:sz w:val="28"/>
+          <w:szCs w:val="28"/>
+        </w:rPr>
+        <w:t xml:space="preserve"> буд</w:t>
       </w:r>
       <w:r>
         <w:rPr>
@@ -401,7 +409,15 @@
           <w:sz w:val="28"/>
           <w:szCs w:val="28"/>
         </w:rPr>
-        <w:t xml:space="preserve"> Но все же… как-то грустно.</w:t>
+        <w:t xml:space="preserve"> Но все же…</w:t>
+      </w:r>
+      <w:r>
+        <w:rPr>
+          <w:rFonts w:ascii="Times New Roman" w:hAnsi="Times New Roman" w:cs="Times New Roman"/>
+          <w:sz w:val="28"/>
+          <w:szCs w:val="28"/>
+        </w:rPr>
+        <w:t xml:space="preserve"> как-то грустно.</w:t>
       </w:r>
     </w:p>
     <w:p>
@@ -513,7 +529,23 @@
           <w:sz w:val="28"/>
           <w:szCs w:val="28"/>
         </w:rPr>
-        <w:t>Да и свободного времени у вас будет гораздо больше… в школе вы наконец-то начнете нормально ходить. Познакомься с моими друзьями!</w:t>
+        <w:t>Да и свободного вре</w:t>
+      </w:r>
+      <w:r>
+        <w:rPr>
+          <w:rFonts w:ascii="Times New Roman" w:hAnsi="Times New Roman" w:cs="Times New Roman"/>
+          <w:sz w:val="28"/>
+          <w:szCs w:val="28"/>
+        </w:rPr>
+        <w:t>мени у вас будет гораздо больше…</w:t>
+      </w:r>
+      <w:r>
+        <w:rPr>
+          <w:rFonts w:ascii="Times New Roman" w:hAnsi="Times New Roman" w:cs="Times New Roman"/>
+          <w:sz w:val="28"/>
+          <w:szCs w:val="28"/>
+        </w:rPr>
+        <w:t xml:space="preserve"> в школе вы наконец-то начнете нормально ходить. Познакомься с моими друзьями!</w:t>
       </w:r>
     </w:p>
     <w:p>
@@ -684,7 +716,15 @@
           <w:sz w:val="28"/>
           <w:szCs w:val="28"/>
         </w:rPr>
-        <w:t>Правда, есть еще и Ирис… - Игнорируя мое возмущенное восклиц</w:t>
+        <w:t>Правда, есть еще и Ирис…</w:t>
+      </w:r>
+      <w:r>
+        <w:rPr>
+          <w:rFonts w:ascii="Times New Roman" w:hAnsi="Times New Roman" w:cs="Times New Roman"/>
+          <w:sz w:val="28"/>
+          <w:szCs w:val="28"/>
+        </w:rPr>
+        <w:t xml:space="preserve"> - Игнорируя мое возмущенное восклиц</w:t>
       </w:r>
       <w:r>
         <w:rPr>
@@ -711,6 +751,329 @@
           <w:szCs w:val="28"/>
         </w:rPr>
         <w:t xml:space="preserve"> продолжал думать. - Но она -</w:t>
+      </w:r>
+      <w:r>
+        <w:rPr>
+          <w:rFonts w:ascii="Times New Roman" w:hAnsi="Times New Roman" w:cs="Times New Roman"/>
+          <w:sz w:val="28"/>
+          <w:szCs w:val="28"/>
+        </w:rPr>
+        <w:t xml:space="preserve"> особый случай, ей пришлось бы мириться со всякими недоразвитыми сыновьями миллионеров.</w:t>
+      </w:r>
+    </w:p>
+    <w:p>
+      <w:pPr>
+        <w:spacing w:line="360" w:lineRule="auto"/>
+        <w:ind w:firstLine="709"/>
+        <w:jc w:val="both"/>
+        <w:rPr>
+          <w:rFonts w:ascii="Times New Roman" w:hAnsi="Times New Roman" w:cs="Times New Roman"/>
+          <w:sz w:val="28"/>
+          <w:szCs w:val="28"/>
+        </w:rPr>
+      </w:pPr>
+      <w:r>
+        <w:rPr>
+          <w:rFonts w:ascii="Times New Roman" w:hAnsi="Times New Roman" w:cs="Times New Roman"/>
+          <w:sz w:val="28"/>
+          <w:szCs w:val="28"/>
+        </w:rPr>
+        <w:t>Привет! теперь я в обиде!</w:t>
+      </w:r>
+    </w:p>
+    <w:p>
+      <w:pPr>
+        <w:spacing w:line="360" w:lineRule="auto"/>
+        <w:ind w:firstLine="709"/>
+        <w:jc w:val="both"/>
+        <w:rPr>
+          <w:rFonts w:ascii="Times New Roman" w:hAnsi="Times New Roman" w:cs="Times New Roman"/>
+          <w:sz w:val="28"/>
+          <w:szCs w:val="28"/>
+        </w:rPr>
+      </w:pPr>
+      <w:r>
+        <w:rPr>
+          <w:rFonts w:ascii="Times New Roman" w:hAnsi="Times New Roman" w:cs="Times New Roman"/>
+          <w:sz w:val="28"/>
+          <w:szCs w:val="28"/>
+        </w:rPr>
+        <w:t>Вы можете? Мэтт</w:t>
+      </w:r>
+      <w:r>
+        <w:rPr>
+          <w:rFonts w:ascii="Times New Roman" w:hAnsi="Times New Roman" w:cs="Times New Roman"/>
+          <w:sz w:val="28"/>
+          <w:szCs w:val="28"/>
+        </w:rPr>
+        <w:t xml:space="preserve"> снова сделал удивленное лицо. -</w:t>
+      </w:r>
+      <w:r>
+        <w:rPr>
+          <w:rFonts w:ascii="Times New Roman" w:hAnsi="Times New Roman" w:cs="Times New Roman"/>
+          <w:sz w:val="28"/>
+          <w:szCs w:val="28"/>
+        </w:rPr>
+        <w:t xml:space="preserve"> Ваш учитель не укрывает вас такими м</w:t>
+      </w:r>
+      <w:r>
+        <w:rPr>
+          <w:rFonts w:ascii="Times New Roman" w:hAnsi="Times New Roman" w:cs="Times New Roman"/>
+          <w:sz w:val="28"/>
+          <w:szCs w:val="28"/>
+        </w:rPr>
+        <w:t>атрасами во время занятий, неуже</w:t>
+      </w:r>
+      <w:r>
+        <w:rPr>
+          <w:rFonts w:ascii="Times New Roman" w:hAnsi="Times New Roman" w:cs="Times New Roman"/>
+          <w:sz w:val="28"/>
+          <w:szCs w:val="28"/>
+        </w:rPr>
+        <w:t>ли иммунитет еще не выработался?</w:t>
+      </w:r>
+    </w:p>
+    <w:p>
+      <w:pPr>
+        <w:spacing w:line="360" w:lineRule="auto"/>
+        <w:ind w:firstLine="709"/>
+        <w:jc w:val="both"/>
+        <w:rPr>
+          <w:rFonts w:ascii="Times New Roman" w:hAnsi="Times New Roman" w:cs="Times New Roman"/>
+          <w:sz w:val="28"/>
+          <w:szCs w:val="28"/>
+        </w:rPr>
+      </w:pPr>
+      <w:r>
+        <w:rPr>
+          <w:rFonts w:ascii="Times New Roman" w:hAnsi="Times New Roman" w:cs="Times New Roman"/>
+          <w:sz w:val="28"/>
+          <w:szCs w:val="28"/>
+        </w:rPr>
+        <w:t xml:space="preserve">Я надулся и пробормотал что-то невнятное. Будущий Сорвиголова рассмеялся, похлопал меня по плечу. Однако ему удалось немного развеселить его, а затем неожиданное исчезновение </w:t>
+      </w:r>
+      <w:proofErr w:type="spellStart"/>
+      <w:r>
+        <w:rPr>
+          <w:rFonts w:ascii="Times New Roman" w:hAnsi="Times New Roman" w:cs="Times New Roman"/>
+          <w:sz w:val="28"/>
+          <w:szCs w:val="28"/>
+        </w:rPr>
+        <w:t>Стика</w:t>
+      </w:r>
+      <w:proofErr w:type="spellEnd"/>
+      <w:r>
+        <w:rPr>
+          <w:rFonts w:ascii="Times New Roman" w:hAnsi="Times New Roman" w:cs="Times New Roman"/>
+          <w:sz w:val="28"/>
+          <w:szCs w:val="28"/>
+        </w:rPr>
+        <w:t xml:space="preserve"> сильно парализовало мальчика. Кроме того, было совершенно очевидно, что старик Мэтта просто бросил его, а не исчез по необходимости. И знание этого еще больше бесило и расстраивало моего друга.</w:t>
+      </w:r>
+    </w:p>
+    <w:p>
+      <w:pPr>
+        <w:spacing w:line="360" w:lineRule="auto"/>
+        <w:ind w:firstLine="709"/>
+        <w:jc w:val="both"/>
+        <w:rPr>
+          <w:rFonts w:ascii="Times New Roman" w:hAnsi="Times New Roman" w:cs="Times New Roman"/>
+          <w:sz w:val="28"/>
+          <w:szCs w:val="28"/>
+        </w:rPr>
+      </w:pPr>
+      <w:r>
+        <w:rPr>
+          <w:rFonts w:ascii="Times New Roman" w:hAnsi="Times New Roman" w:cs="Times New Roman"/>
+          <w:sz w:val="28"/>
+          <w:szCs w:val="28"/>
+        </w:rPr>
+        <w:t>Гарри</w:t>
+      </w:r>
+      <w:r>
+        <w:rPr>
+          <w:rFonts w:ascii="Times New Roman" w:hAnsi="Times New Roman" w:cs="Times New Roman"/>
+          <w:sz w:val="28"/>
+          <w:szCs w:val="28"/>
+        </w:rPr>
+        <w:t>&gt;&gt;</w:t>
+      </w:r>
+      <w:r>
+        <w:rPr>
+          <w:rFonts w:ascii="Times New Roman" w:hAnsi="Times New Roman" w:cs="Times New Roman"/>
+          <w:sz w:val="28"/>
+          <w:szCs w:val="28"/>
+        </w:rPr>
+        <w:t xml:space="preserve">. Голос Айрис, внезапно раздавшийся рядом с ним, вызвал у </w:t>
+      </w:r>
+      <w:proofErr w:type="spellStart"/>
+      <w:r>
+        <w:rPr>
+          <w:rFonts w:ascii="Times New Roman" w:hAnsi="Times New Roman" w:cs="Times New Roman"/>
+          <w:sz w:val="28"/>
+          <w:szCs w:val="28"/>
+        </w:rPr>
+        <w:t>Мердока</w:t>
+      </w:r>
+      <w:proofErr w:type="spellEnd"/>
+      <w:r>
+        <w:rPr>
+          <w:rFonts w:ascii="Times New Roman" w:hAnsi="Times New Roman" w:cs="Times New Roman"/>
+          <w:sz w:val="28"/>
+          <w:szCs w:val="28"/>
+        </w:rPr>
+        <w:t xml:space="preserve"> еще одну улыбку. Его забавля</w:t>
+      </w:r>
+      <w:r>
+        <w:rPr>
+          <w:rFonts w:ascii="Times New Roman" w:hAnsi="Times New Roman" w:cs="Times New Roman"/>
+          <w:sz w:val="28"/>
+          <w:szCs w:val="28"/>
+        </w:rPr>
+        <w:t>ло, что няня бегала со мной как...</w:t>
+      </w:r>
+      <w:r>
+        <w:rPr>
+          <w:rFonts w:ascii="Times New Roman" w:hAnsi="Times New Roman" w:cs="Times New Roman"/>
+          <w:sz w:val="28"/>
+          <w:szCs w:val="28"/>
+        </w:rPr>
+        <w:t xml:space="preserve"> ну да, как няня.</w:t>
+      </w:r>
+    </w:p>
+    <w:p>
+      <w:pPr>
+        <w:spacing w:line="360" w:lineRule="auto"/>
+        <w:ind w:firstLine="709"/>
+        <w:jc w:val="both"/>
+        <w:rPr>
+          <w:rFonts w:ascii="Times New Roman" w:hAnsi="Times New Roman" w:cs="Times New Roman"/>
+          <w:sz w:val="28"/>
+          <w:szCs w:val="28"/>
+        </w:rPr>
+      </w:pPr>
+      <w:r>
+        <w:rPr>
+          <w:rFonts w:ascii="Times New Roman" w:hAnsi="Times New Roman" w:cs="Times New Roman"/>
+          <w:sz w:val="28"/>
+          <w:szCs w:val="28"/>
+        </w:rPr>
+        <w:lastRenderedPageBreak/>
+        <w:t>Ага?</w:t>
+      </w:r>
+      <w:r>
+        <w:rPr>
+          <w:rFonts w:ascii="Times New Roman" w:hAnsi="Times New Roman" w:cs="Times New Roman"/>
+          <w:sz w:val="28"/>
+          <w:szCs w:val="28"/>
+        </w:rPr>
+        <w:t xml:space="preserve"> -</w:t>
+      </w:r>
+      <w:r>
+        <w:rPr>
+          <w:rFonts w:ascii="Times New Roman" w:hAnsi="Times New Roman" w:cs="Times New Roman"/>
+          <w:sz w:val="28"/>
+          <w:szCs w:val="28"/>
+        </w:rPr>
+        <w:t xml:space="preserve"> ответил я, тщетно пытаясь не обращать внимания на саркастическое лицо моего друга. Кто бы мог подумать, что персонаж Сорвиголовы окажется таким озорным?</w:t>
+      </w:r>
+    </w:p>
+    <w:p>
+      <w:pPr>
+        <w:spacing w:line="360" w:lineRule="auto"/>
+        <w:ind w:firstLine="709"/>
+        <w:jc w:val="both"/>
+        <w:rPr>
+          <w:rFonts w:ascii="Times New Roman" w:hAnsi="Times New Roman" w:cs="Times New Roman"/>
+          <w:sz w:val="28"/>
+          <w:szCs w:val="28"/>
+        </w:rPr>
+      </w:pPr>
+      <w:r>
+        <w:rPr>
+          <w:rFonts w:ascii="Times New Roman" w:hAnsi="Times New Roman" w:cs="Times New Roman"/>
+          <w:sz w:val="28"/>
+          <w:szCs w:val="28"/>
+        </w:rPr>
+        <w:t>У твоего отца есть какие-то проблемы, которые он хочет обсудить с тобой, - кажется, сама Айрис была удивлена этому факту.</w:t>
+      </w:r>
+    </w:p>
+    <w:p>
+      <w:pPr>
+        <w:spacing w:line="360" w:lineRule="auto"/>
+        <w:ind w:firstLine="708"/>
+        <w:jc w:val="both"/>
+        <w:rPr>
+          <w:rFonts w:ascii="Times New Roman" w:hAnsi="Times New Roman" w:cs="Times New Roman"/>
+          <w:sz w:val="28"/>
+          <w:szCs w:val="28"/>
+        </w:rPr>
+      </w:pPr>
+      <w:r>
+        <w:rPr>
+          <w:rFonts w:ascii="Times New Roman" w:hAnsi="Times New Roman" w:cs="Times New Roman"/>
+          <w:sz w:val="28"/>
+          <w:szCs w:val="28"/>
+        </w:rPr>
+        <w:t>Это заявление заставило меня немног</w:t>
+      </w:r>
+      <w:r>
+        <w:rPr>
+          <w:rFonts w:ascii="Times New Roman" w:hAnsi="Times New Roman" w:cs="Times New Roman"/>
+          <w:sz w:val="28"/>
+          <w:szCs w:val="28"/>
+        </w:rPr>
+        <w:t xml:space="preserve">о нервничать. Если </w:t>
+      </w:r>
+      <w:proofErr w:type="spellStart"/>
+      <w:r>
+        <w:rPr>
+          <w:rFonts w:ascii="Times New Roman" w:hAnsi="Times New Roman" w:cs="Times New Roman"/>
+          <w:sz w:val="28"/>
+          <w:szCs w:val="28"/>
+        </w:rPr>
+        <w:t>Норман</w:t>
+      </w:r>
+      <w:proofErr w:type="spellEnd"/>
+      <w:r>
+        <w:rPr>
+          <w:rFonts w:ascii="Times New Roman" w:hAnsi="Times New Roman" w:cs="Times New Roman"/>
+          <w:sz w:val="28"/>
+          <w:szCs w:val="28"/>
+        </w:rPr>
+        <w:t xml:space="preserve"> хочет </w:t>
+      </w:r>
+      <w:r>
+        <w:rPr>
+          <w:rFonts w:ascii="Times New Roman" w:hAnsi="Times New Roman" w:cs="Times New Roman"/>
+          <w:sz w:val="28"/>
+          <w:szCs w:val="28"/>
+        </w:rPr>
+        <w:t xml:space="preserve">что-то обсудить со мной, то эти его </w:t>
+      </w:r>
+      <w:r>
+        <w:rPr>
+          <w:rFonts w:ascii="Times New Roman" w:hAnsi="Times New Roman" w:cs="Times New Roman"/>
+          <w:sz w:val="28"/>
+          <w:szCs w:val="28"/>
+        </w:rPr>
+        <w:t>''пр</w:t>
+      </w:r>
+      <w:r>
+        <w:rPr>
+          <w:rFonts w:ascii="Times New Roman" w:hAnsi="Times New Roman" w:cs="Times New Roman"/>
+          <w:sz w:val="28"/>
+          <w:szCs w:val="28"/>
+        </w:rPr>
+        <w:t>облемы</w:t>
+      </w:r>
+      <w:r>
+        <w:rPr>
+          <w:rFonts w:ascii="Times New Roman" w:hAnsi="Times New Roman" w:cs="Times New Roman"/>
+          <w:sz w:val="28"/>
+          <w:szCs w:val="28"/>
+        </w:rPr>
+        <w:t>''</w:t>
       </w:r>
       <w:bookmarkStart w:id="0" w:name="_GoBack"/>
       <w:bookmarkEnd w:id="0"/>
@@ -720,290 +1083,7 @@
           <w:sz w:val="28"/>
           <w:szCs w:val="28"/>
         </w:rPr>
-        <w:t xml:space="preserve"> особый случай, ей пришлось бы мириться со всякими недоразвитыми сыновьями миллионеров.</w:t>
-      </w:r>
-    </w:p>
-    <w:p>
-      <w:pPr>
-        <w:spacing w:line="360" w:lineRule="auto"/>
-        <w:ind w:firstLine="709"/>
-        <w:jc w:val="both"/>
-        <w:rPr>
-          <w:rFonts w:ascii="Times New Roman" w:hAnsi="Times New Roman" w:cs="Times New Roman"/>
-          <w:sz w:val="28"/>
-          <w:szCs w:val="28"/>
-        </w:rPr>
-      </w:pPr>
-      <w:r>
-        <w:rPr>
-          <w:rFonts w:ascii="Times New Roman" w:hAnsi="Times New Roman" w:cs="Times New Roman"/>
-          <w:sz w:val="28"/>
-          <w:szCs w:val="28"/>
-        </w:rPr>
-        <w:t>Привет! теперь я в обиде!</w:t>
-      </w:r>
-    </w:p>
-    <w:p>
-      <w:pPr>
-        <w:spacing w:line="360" w:lineRule="auto"/>
-        <w:ind w:firstLine="709"/>
-        <w:jc w:val="both"/>
-        <w:rPr>
-          <w:rFonts w:ascii="Times New Roman" w:hAnsi="Times New Roman" w:cs="Times New Roman"/>
-          <w:sz w:val="28"/>
-          <w:szCs w:val="28"/>
-        </w:rPr>
-      </w:pPr>
-      <w:r>
-        <w:rPr>
-          <w:rFonts w:ascii="Times New Roman" w:hAnsi="Times New Roman" w:cs="Times New Roman"/>
-          <w:sz w:val="28"/>
-          <w:szCs w:val="28"/>
-        </w:rPr>
-        <w:t>Вы можете? Мэтт снова сделал удивленное лицо. – Ваш учитель не укрывает вас такими м</w:t>
-      </w:r>
-      <w:r>
-        <w:rPr>
-          <w:rFonts w:ascii="Times New Roman" w:hAnsi="Times New Roman" w:cs="Times New Roman"/>
-          <w:sz w:val="28"/>
-          <w:szCs w:val="28"/>
-        </w:rPr>
-        <w:t>атрасами во время занятий, неуже</w:t>
-      </w:r>
-      <w:r>
-        <w:rPr>
-          <w:rFonts w:ascii="Times New Roman" w:hAnsi="Times New Roman" w:cs="Times New Roman"/>
-          <w:sz w:val="28"/>
-          <w:szCs w:val="28"/>
-        </w:rPr>
-        <w:t>ли иммунитет еще не выработался?</w:t>
-      </w:r>
-    </w:p>
-    <w:p>
-      <w:pPr>
-        <w:spacing w:line="360" w:lineRule="auto"/>
-        <w:ind w:firstLine="709"/>
-        <w:jc w:val="both"/>
-        <w:rPr>
-          <w:rFonts w:ascii="Times New Roman" w:hAnsi="Times New Roman" w:cs="Times New Roman"/>
-          <w:sz w:val="28"/>
-          <w:szCs w:val="28"/>
-        </w:rPr>
-      </w:pPr>
-      <w:r>
-        <w:rPr>
-          <w:rFonts w:ascii="Times New Roman" w:hAnsi="Times New Roman" w:cs="Times New Roman"/>
-          <w:sz w:val="28"/>
-          <w:szCs w:val="28"/>
-        </w:rPr>
-        <w:t xml:space="preserve">Я надулся и пробормотал что-то невнятное. Будущий Сорвиголова рассмеялся, похлопал меня по плечу. Однако ему удалось немного развеселить его, а затем неожиданное исчезновение </w:t>
-      </w:r>
-      <w:proofErr w:type="spellStart"/>
-      <w:r>
-        <w:rPr>
-          <w:rFonts w:ascii="Times New Roman" w:hAnsi="Times New Roman" w:cs="Times New Roman"/>
-          <w:sz w:val="28"/>
-          <w:szCs w:val="28"/>
-        </w:rPr>
-        <w:t>Стика</w:t>
-      </w:r>
-      <w:proofErr w:type="spellEnd"/>
-      <w:r>
-        <w:rPr>
-          <w:rFonts w:ascii="Times New Roman" w:hAnsi="Times New Roman" w:cs="Times New Roman"/>
-          <w:sz w:val="28"/>
-          <w:szCs w:val="28"/>
-        </w:rPr>
-        <w:t xml:space="preserve"> сильно парализовало мальчика. Кроме того, было совершенно очевидно, что старик Мэтта просто бросил его, а не исчез по необходимости. И знание этого еще больше бесило и расстраивало моего друга.</w:t>
-      </w:r>
-    </w:p>
-    <w:p>
-      <w:pPr>
-        <w:spacing w:line="360" w:lineRule="auto"/>
-        <w:ind w:firstLine="709"/>
-        <w:jc w:val="both"/>
-        <w:rPr>
-          <w:rFonts w:ascii="Times New Roman" w:hAnsi="Times New Roman" w:cs="Times New Roman"/>
-          <w:sz w:val="28"/>
-          <w:szCs w:val="28"/>
-        </w:rPr>
-      </w:pPr>
-      <w:r>
-        <w:rPr>
-          <w:rFonts w:ascii="Times New Roman" w:hAnsi="Times New Roman" w:cs="Times New Roman"/>
-          <w:sz w:val="28"/>
-          <w:szCs w:val="28"/>
-        </w:rPr>
-        <w:t>Гарри</w:t>
-      </w:r>
-      <w:r>
-        <w:rPr>
-          <w:rFonts w:ascii="Times New Roman" w:hAnsi="Times New Roman" w:cs="Times New Roman"/>
-          <w:sz w:val="28"/>
-          <w:szCs w:val="28"/>
-        </w:rPr>
-        <w:t>&gt;&gt;</w:t>
-      </w:r>
-      <w:r>
-        <w:rPr>
-          <w:rFonts w:ascii="Times New Roman" w:hAnsi="Times New Roman" w:cs="Times New Roman"/>
-          <w:sz w:val="28"/>
-          <w:szCs w:val="28"/>
-        </w:rPr>
-        <w:t xml:space="preserve">. Голос Айрис, внезапно раздавшийся рядом с ним, вызвал у </w:t>
-      </w:r>
-      <w:proofErr w:type="spellStart"/>
-      <w:r>
-        <w:rPr>
-          <w:rFonts w:ascii="Times New Roman" w:hAnsi="Times New Roman" w:cs="Times New Roman"/>
-          <w:sz w:val="28"/>
-          <w:szCs w:val="28"/>
-        </w:rPr>
-        <w:t>Мердока</w:t>
-      </w:r>
-      <w:proofErr w:type="spellEnd"/>
-      <w:r>
-        <w:rPr>
-          <w:rFonts w:ascii="Times New Roman" w:hAnsi="Times New Roman" w:cs="Times New Roman"/>
-          <w:sz w:val="28"/>
-          <w:szCs w:val="28"/>
-        </w:rPr>
-        <w:t xml:space="preserve"> еще одну улыбку. Его забавляло, что няня бегала со мной как… ну да, как няня.</w:t>
-      </w:r>
-    </w:p>
-    <w:p>
-      <w:pPr>
-        <w:spacing w:line="360" w:lineRule="auto"/>
-        <w:ind w:firstLine="709"/>
-        <w:jc w:val="both"/>
-        <w:rPr>
-          <w:rFonts w:ascii="Times New Roman" w:hAnsi="Times New Roman" w:cs="Times New Roman"/>
-          <w:sz w:val="28"/>
-          <w:szCs w:val="28"/>
-        </w:rPr>
-      </w:pPr>
-      <w:r>
-        <w:rPr>
-          <w:rFonts w:ascii="Times New Roman" w:hAnsi="Times New Roman" w:cs="Times New Roman"/>
-          <w:sz w:val="28"/>
-          <w:szCs w:val="28"/>
-        </w:rPr>
-        <w:lastRenderedPageBreak/>
-        <w:t>Ага?</w:t>
-      </w:r>
-      <w:r>
-        <w:rPr>
-          <w:rFonts w:ascii="Times New Roman" w:hAnsi="Times New Roman" w:cs="Times New Roman"/>
-          <w:sz w:val="28"/>
-          <w:szCs w:val="28"/>
-        </w:rPr>
-        <w:t xml:space="preserve"> -</w:t>
-      </w:r>
-      <w:r>
-        <w:rPr>
-          <w:rFonts w:ascii="Times New Roman" w:hAnsi="Times New Roman" w:cs="Times New Roman"/>
-          <w:sz w:val="28"/>
-          <w:szCs w:val="28"/>
-        </w:rPr>
-        <w:t xml:space="preserve"> ответил я, тщетно пытаясь не обращать внимания на саркастическое лицо моего друга. Кто бы мог подумать, что персонаж Сорвиголовы окажется таким озорным?</w:t>
-      </w:r>
-    </w:p>
-    <w:p>
-      <w:pPr>
-        <w:spacing w:line="360" w:lineRule="auto"/>
-        <w:ind w:firstLine="709"/>
-        <w:jc w:val="both"/>
-        <w:rPr>
-          <w:rFonts w:ascii="Times New Roman" w:hAnsi="Times New Roman" w:cs="Times New Roman"/>
-          <w:sz w:val="28"/>
-          <w:szCs w:val="28"/>
-        </w:rPr>
-      </w:pPr>
-      <w:r>
-        <w:rPr>
-          <w:rFonts w:ascii="Times New Roman" w:hAnsi="Times New Roman" w:cs="Times New Roman"/>
-          <w:sz w:val="28"/>
-          <w:szCs w:val="28"/>
-        </w:rPr>
-        <w:t>У твоего отца есть какие-то проблемы, которые он хочет обсудить с тобой, - кажется, сама Айрис была удивлена этому факту.</w:t>
-      </w:r>
-    </w:p>
-    <w:p>
-      <w:pPr>
-        <w:spacing w:line="360" w:lineRule="auto"/>
-        <w:ind w:firstLine="708"/>
-        <w:jc w:val="both"/>
-        <w:rPr>
-          <w:rFonts w:ascii="Times New Roman" w:hAnsi="Times New Roman" w:cs="Times New Roman"/>
-          <w:sz w:val="28"/>
-          <w:szCs w:val="28"/>
-        </w:rPr>
-      </w:pPr>
-      <w:r>
-        <w:rPr>
-          <w:rFonts w:ascii="Times New Roman" w:hAnsi="Times New Roman" w:cs="Times New Roman"/>
-          <w:sz w:val="28"/>
-          <w:szCs w:val="28"/>
-        </w:rPr>
-        <w:t>Это заявление заставило меня немног</w:t>
-      </w:r>
-      <w:r>
-        <w:rPr>
-          <w:rFonts w:ascii="Times New Roman" w:hAnsi="Times New Roman" w:cs="Times New Roman"/>
-          <w:sz w:val="28"/>
-          <w:szCs w:val="28"/>
-        </w:rPr>
-        <w:t xml:space="preserve">о нервничать. Если </w:t>
-      </w:r>
-      <w:proofErr w:type="spellStart"/>
-      <w:r>
-        <w:rPr>
-          <w:rFonts w:ascii="Times New Roman" w:hAnsi="Times New Roman" w:cs="Times New Roman"/>
-          <w:sz w:val="28"/>
-          <w:szCs w:val="28"/>
-        </w:rPr>
-        <w:t>Норман</w:t>
-      </w:r>
-      <w:proofErr w:type="spellEnd"/>
-      <w:r>
-        <w:rPr>
-          <w:rFonts w:ascii="Times New Roman" w:hAnsi="Times New Roman" w:cs="Times New Roman"/>
-          <w:sz w:val="28"/>
-          <w:szCs w:val="28"/>
-        </w:rPr>
-        <w:t xml:space="preserve"> хочет </w:t>
-      </w:r>
-      <w:r>
-        <w:rPr>
-          <w:rFonts w:ascii="Times New Roman" w:hAnsi="Times New Roman" w:cs="Times New Roman"/>
-          <w:sz w:val="28"/>
-          <w:szCs w:val="28"/>
-        </w:rPr>
-        <w:t xml:space="preserve">что-то обсудить со мной, то эти его </w:t>
-      </w:r>
-      <w:r>
-        <w:rPr>
-          <w:rFonts w:ascii="Times New Roman" w:hAnsi="Times New Roman" w:cs="Times New Roman"/>
-          <w:sz w:val="28"/>
-          <w:szCs w:val="28"/>
-        </w:rPr>
-        <w:t>“</w:t>
-      </w:r>
-      <w:r>
-        <w:rPr>
-          <w:rFonts w:ascii="Times New Roman" w:hAnsi="Times New Roman" w:cs="Times New Roman"/>
-          <w:sz w:val="28"/>
-          <w:szCs w:val="28"/>
-        </w:rPr>
-        <w:t>проблемы</w:t>
-      </w:r>
-      <w:r>
-        <w:rPr>
-          <w:rFonts w:ascii="Times New Roman" w:hAnsi="Times New Roman" w:cs="Times New Roman"/>
-          <w:sz w:val="28"/>
-          <w:szCs w:val="28"/>
-        </w:rPr>
-        <w:t xml:space="preserve">” </w:t>
+        <w:t xml:space="preserve"> </w:t>
       </w:r>
       <w:r>
         <w:rPr>
@@ -1714,7 +1794,7 @@
 </file>
 
 <file path=customXml/itemProps1.xml><?xml version="1.0" encoding="utf-8"?>
-<ds:datastoreItem xmlns:ds="http://schemas.openxmlformats.org/officeDocument/2006/customXml" ds:itemID="{689144BA-1008-4EA0-818E-1A0921BC780D}">
+<ds:datastoreItem xmlns:ds="http://schemas.openxmlformats.org/officeDocument/2006/customXml" ds:itemID="{063EB299-2105-470D-BEB4-04A14E7670CF}">
   <ds:schemaRefs>
     <ds:schemaRef ds:uri="http://schemas.openxmlformats.org/officeDocument/2006/bibliography"/>
   </ds:schemaRefs>

--- a/LR2/87.docx
+++ b/LR2/87.docx
@@ -303,7 +303,15 @@
           <w:sz w:val="28"/>
           <w:szCs w:val="28"/>
         </w:rPr>
-        <w:t>Хм…</w:t>
+        <w:t>Хм</w:t>
+      </w:r>
+      <w:r>
+        <w:rPr>
+          <w:rFonts w:ascii="Times New Roman" w:hAnsi="Times New Roman" w:cs="Times New Roman"/>
+          <w:sz w:val="28"/>
+          <w:szCs w:val="28"/>
+        </w:rPr>
+        <w:t>...</w:t>
       </w:r>
       <w:r>
         <w:rPr>
@@ -409,7 +417,15 @@
           <w:sz w:val="28"/>
           <w:szCs w:val="28"/>
         </w:rPr>
-        <w:t xml:space="preserve"> Но все же…</w:t>
+        <w:t xml:space="preserve"> Но все же</w:t>
+      </w:r>
+      <w:r>
+        <w:rPr>
+          <w:rFonts w:ascii="Times New Roman" w:hAnsi="Times New Roman" w:cs="Times New Roman"/>
+          <w:sz w:val="28"/>
+          <w:szCs w:val="28"/>
+        </w:rPr>
+        <w:t>...</w:t>
       </w:r>
       <w:r>
         <w:rPr>
@@ -537,7 +553,15 @@
           <w:sz w:val="28"/>
           <w:szCs w:val="28"/>
         </w:rPr>
-        <w:t>мени у вас будет гораздо больше…</w:t>
+        <w:t>мени у вас будет гораздо больше</w:t>
+      </w:r>
+      <w:r>
+        <w:rPr>
+          <w:rFonts w:ascii="Times New Roman" w:hAnsi="Times New Roman" w:cs="Times New Roman"/>
+          <w:sz w:val="28"/>
+          <w:szCs w:val="28"/>
+        </w:rPr>
+        <w:t>...</w:t>
       </w:r>
       <w:r>
         <w:rPr>
@@ -716,7 +740,15 @@
           <w:sz w:val="28"/>
           <w:szCs w:val="28"/>
         </w:rPr>
-        <w:t>Правда, есть еще и Ирис…</w:t>
+        <w:t>Правда, есть еще и Ирис</w:t>
+      </w:r>
+      <w:r>
+        <w:rPr>
+          <w:rFonts w:ascii="Times New Roman" w:hAnsi="Times New Roman" w:cs="Times New Roman"/>
+          <w:sz w:val="28"/>
+          <w:szCs w:val="28"/>
+        </w:rPr>
+        <w:t>...</w:t>
       </w:r>
       <w:r>
         <w:rPr>
@@ -1049,7 +1081,15 @@
           <w:sz w:val="28"/>
           <w:szCs w:val="28"/>
         </w:rPr>
-        <w:t xml:space="preserve">что-то обсудить со мной, то эти его </w:t>
+        <w:t>что-</w:t>
+      </w:r>
+      <w:r>
+        <w:rPr>
+          <w:rFonts w:ascii="Times New Roman" w:hAnsi="Times New Roman" w:cs="Times New Roman"/>
+          <w:sz w:val="28"/>
+          <w:szCs w:val="28"/>
+        </w:rPr>
+        <w:t xml:space="preserve">то обсудить со мной, то эти его </w:t>
       </w:r>
       <w:r>
         <w:rPr>
@@ -1073,10 +1113,18 @@
           <w:sz w:val="28"/>
           <w:szCs w:val="28"/>
         </w:rPr>
-        <w:t>''</w:t>
+        <w:t>'</w:t>
       </w:r>
       <w:bookmarkStart w:id="0" w:name="_GoBack"/>
       <w:bookmarkEnd w:id="0"/>
+      <w:r>
+        <w:rPr>
+          <w:rFonts w:ascii="Times New Roman" w:hAnsi="Times New Roman" w:cs="Times New Roman"/>
+          <w:sz w:val="28"/>
+          <w:szCs w:val="28"/>
+        </w:rPr>
+        <w:t>'</w:t>
+      </w:r>
       <w:r>
         <w:rPr>
           <w:rFonts w:ascii="Times New Roman" w:hAnsi="Times New Roman" w:cs="Times New Roman"/>
@@ -1794,7 +1842,7 @@
 </file>
 
 <file path=customXml/itemProps1.xml><?xml version="1.0" encoding="utf-8"?>
-<ds:datastoreItem xmlns:ds="http://schemas.openxmlformats.org/officeDocument/2006/customXml" ds:itemID="{063EB299-2105-470D-BEB4-04A14E7670CF}">
+<ds:datastoreItem xmlns:ds="http://schemas.openxmlformats.org/officeDocument/2006/customXml" ds:itemID="{9423C42E-0E59-4FA7-836B-649880DB68C3}">
   <ds:schemaRefs>
     <ds:schemaRef ds:uri="http://schemas.openxmlformats.org/officeDocument/2006/bibliography"/>
   </ds:schemaRefs>

--- a/LR2/87.docx
+++ b/LR2/87.docx
@@ -928,7 +928,7 @@
           <w:sz w:val="28"/>
           <w:szCs w:val="28"/>
         </w:rPr>
-        <w:t>&gt;&gt;</w:t>
+        <w:t>»</w:t>
       </w:r>
       <w:r>
         <w:rPr>
@@ -1097,7 +1097,15 @@
           <w:sz w:val="28"/>
           <w:szCs w:val="28"/>
         </w:rPr>
-        <w:t>''пр</w:t>
+        <w:t>''п</w:t>
+      </w:r>
+      <w:r>
+        <w:rPr>
+          <w:rFonts w:ascii="Times New Roman" w:hAnsi="Times New Roman" w:cs="Times New Roman"/>
+          <w:sz w:val="28"/>
+          <w:szCs w:val="28"/>
+        </w:rPr>
+        <w:t>р</w:t>
       </w:r>
       <w:r>
         <w:rPr>
@@ -1106,14 +1114,6 @@
           <w:szCs w:val="28"/>
         </w:rPr>
         <w:t>облемы</w:t>
-      </w:r>
-      <w:r>
-        <w:rPr>
-          <w:rFonts w:ascii="Times New Roman" w:hAnsi="Times New Roman" w:cs="Times New Roman"/>
-          <w:sz w:val="28"/>
-          <w:szCs w:val="28"/>
-        </w:rPr>
-        <w:t>'</w:t>
       </w:r>
       <w:bookmarkStart w:id="0" w:name="_GoBack"/>
       <w:bookmarkEnd w:id="0"/>
@@ -1123,7 +1123,7 @@
           <w:sz w:val="28"/>
           <w:szCs w:val="28"/>
         </w:rPr>
-        <w:t>'</w:t>
+        <w:t>''</w:t>
       </w:r>
       <w:r>
         <w:rPr>
@@ -1842,7 +1842,7 @@
 </file>
 
 <file path=customXml/itemProps1.xml><?xml version="1.0" encoding="utf-8"?>
-<ds:datastoreItem xmlns:ds="http://schemas.openxmlformats.org/officeDocument/2006/customXml" ds:itemID="{9423C42E-0E59-4FA7-836B-649880DB68C3}">
+<ds:datastoreItem xmlns:ds="http://schemas.openxmlformats.org/officeDocument/2006/customXml" ds:itemID="{9E06E378-E5C3-49EB-B597-B0DF87E8A1E5}">
   <ds:schemaRefs>
     <ds:schemaRef ds:uri="http://schemas.openxmlformats.org/officeDocument/2006/bibliography"/>
   </ds:schemaRefs>

--- a/LR2/87.docx
+++ b/LR2/87.docx
@@ -1089,31 +1089,7 @@
           <w:sz w:val="28"/>
           <w:szCs w:val="28"/>
         </w:rPr>
-        <w:t xml:space="preserve">то обсудить со мной, то эти его </w:t>
-      </w:r>
-      <w:r>
-        <w:rPr>
-          <w:rFonts w:ascii="Times New Roman" w:hAnsi="Times New Roman" w:cs="Times New Roman"/>
-          <w:sz w:val="28"/>
-          <w:szCs w:val="28"/>
-        </w:rPr>
-        <w:t>''п</w:t>
-      </w:r>
-      <w:r>
-        <w:rPr>
-          <w:rFonts w:ascii="Times New Roman" w:hAnsi="Times New Roman" w:cs="Times New Roman"/>
-          <w:sz w:val="28"/>
-          <w:szCs w:val="28"/>
-        </w:rPr>
-        <w:t>р</w:t>
-      </w:r>
-      <w:r>
-        <w:rPr>
-          <w:rFonts w:ascii="Times New Roman" w:hAnsi="Times New Roman" w:cs="Times New Roman"/>
-          <w:sz w:val="28"/>
-          <w:szCs w:val="28"/>
-        </w:rPr>
-        <w:t>облемы</w:t>
+        <w:t xml:space="preserve">то обсудить со </w:t>
       </w:r>
       <w:bookmarkStart w:id="0" w:name="_GoBack"/>
       <w:bookmarkEnd w:id="0"/>
@@ -1123,7 +1099,23 @@
           <w:sz w:val="28"/>
           <w:szCs w:val="28"/>
         </w:rPr>
-        <w:t>''</w:t>
+        <w:t>мной, то эти его "п</w:t>
+      </w:r>
+      <w:r>
+        <w:rPr>
+          <w:rFonts w:ascii="Times New Roman" w:hAnsi="Times New Roman" w:cs="Times New Roman"/>
+          <w:sz w:val="28"/>
+          <w:szCs w:val="28"/>
+        </w:rPr>
+        <w:t>р</w:t>
+      </w:r>
+      <w:r>
+        <w:rPr>
+          <w:rFonts w:ascii="Times New Roman" w:hAnsi="Times New Roman" w:cs="Times New Roman"/>
+          <w:sz w:val="28"/>
+          <w:szCs w:val="28"/>
+        </w:rPr>
+        <w:t>облемы"</w:t>
       </w:r>
       <w:r>
         <w:rPr>
@@ -1842,7 +1834,7 @@
 </file>
 
 <file path=customXml/itemProps1.xml><?xml version="1.0" encoding="utf-8"?>
-<ds:datastoreItem xmlns:ds="http://schemas.openxmlformats.org/officeDocument/2006/customXml" ds:itemID="{9E06E378-E5C3-49EB-B597-B0DF87E8A1E5}">
+<ds:datastoreItem xmlns:ds="http://schemas.openxmlformats.org/officeDocument/2006/customXml" ds:itemID="{73FDD212-B66E-41D4-8D07-A07E1230E121}">
   <ds:schemaRefs>
     <ds:schemaRef ds:uri="http://schemas.openxmlformats.org/officeDocument/2006/bibliography"/>
   </ds:schemaRefs>

--- a/LR2/87.docx
+++ b/LR2/87.docx
@@ -930,6 +930,8 @@
         </w:rPr>
         <w:t>»</w:t>
       </w:r>
+      <w:bookmarkStart w:id="0" w:name="_GoBack"/>
+      <w:bookmarkEnd w:id="0"/>
       <w:r>
         <w:rPr>
           <w:rFonts w:ascii="Times New Roman" w:hAnsi="Times New Roman" w:cs="Times New Roman"/>
@@ -1089,17 +1091,7 @@
           <w:sz w:val="28"/>
           <w:szCs w:val="28"/>
         </w:rPr>
-        <w:t xml:space="preserve">то обсудить со </w:t>
-      </w:r>
-      <w:bookmarkStart w:id="0" w:name="_GoBack"/>
-      <w:bookmarkEnd w:id="0"/>
-      <w:r>
-        <w:rPr>
-          <w:rFonts w:ascii="Times New Roman" w:hAnsi="Times New Roman" w:cs="Times New Roman"/>
-          <w:sz w:val="28"/>
-          <w:szCs w:val="28"/>
-        </w:rPr>
-        <w:t>мной, то эти его "п</w:t>
+        <w:t>то обсудить со мной, то эти его "п</w:t>
       </w:r>
       <w:r>
         <w:rPr>
@@ -1834,7 +1826,7 @@
 </file>
 
 <file path=customXml/itemProps1.xml><?xml version="1.0" encoding="utf-8"?>
-<ds:datastoreItem xmlns:ds="http://schemas.openxmlformats.org/officeDocument/2006/customXml" ds:itemID="{73FDD212-B66E-41D4-8D07-A07E1230E121}">
+<ds:datastoreItem xmlns:ds="http://schemas.openxmlformats.org/officeDocument/2006/customXml" ds:itemID="{F98D4DDD-E691-4527-8A32-2CD4CD802D4A}">
   <ds:schemaRefs>
     <ds:schemaRef ds:uri="http://schemas.openxmlformats.org/officeDocument/2006/bibliography"/>
   </ds:schemaRefs>

--- a/LR2/87.docx
+++ b/LR2/87.docx
@@ -929,6 +929,14 @@
           <w:szCs w:val="28"/>
         </w:rPr>
         <w:t>»</w:t>
+      </w:r>
+      <w:r>
+        <w:rPr>
+          <w:rFonts w:ascii="Times New Roman" w:hAnsi="Times New Roman" w:cs="Times New Roman"/>
+          <w:sz w:val="28"/>
+          <w:szCs w:val="28"/>
+        </w:rPr>
+        <w:t xml:space="preserve"> </w:t>
       </w:r>
       <w:bookmarkStart w:id="0" w:name="_GoBack"/>
       <w:bookmarkEnd w:id="0"/>
@@ -1826,7 +1834,7 @@
 </file>
 
 <file path=customXml/itemProps1.xml><?xml version="1.0" encoding="utf-8"?>
-<ds:datastoreItem xmlns:ds="http://schemas.openxmlformats.org/officeDocument/2006/customXml" ds:itemID="{F98D4DDD-E691-4527-8A32-2CD4CD802D4A}">
+<ds:datastoreItem xmlns:ds="http://schemas.openxmlformats.org/officeDocument/2006/customXml" ds:itemID="{FFAB6C0B-8178-48AD-8D4F-BEB60C726627}">
   <ds:schemaRefs>
     <ds:schemaRef ds:uri="http://schemas.openxmlformats.org/officeDocument/2006/bibliography"/>
   </ds:schemaRefs>

--- a/LR2/87.docx
+++ b/LR2/87.docx
@@ -936,44 +936,36 @@
           <w:sz w:val="28"/>
           <w:szCs w:val="28"/>
         </w:rPr>
-        <w:t xml:space="preserve"> </w:t>
+        <w:t xml:space="preserve">. Голос Айрис, внезапно раздавшийся рядом с ним, вызвал у </w:t>
+      </w:r>
+      <w:proofErr w:type="spellStart"/>
+      <w:r>
+        <w:rPr>
+          <w:rFonts w:ascii="Times New Roman" w:hAnsi="Times New Roman" w:cs="Times New Roman"/>
+          <w:sz w:val="28"/>
+          <w:szCs w:val="28"/>
+        </w:rPr>
+        <w:t>Мердока</w:t>
+      </w:r>
+      <w:proofErr w:type="spellEnd"/>
+      <w:r>
+        <w:rPr>
+          <w:rFonts w:ascii="Times New Roman" w:hAnsi="Times New Roman" w:cs="Times New Roman"/>
+          <w:sz w:val="28"/>
+          <w:szCs w:val="28"/>
+        </w:rPr>
+        <w:t xml:space="preserve"> еще одну улыбку. Его забавля</w:t>
+      </w:r>
+      <w:r>
+        <w:rPr>
+          <w:rFonts w:ascii="Times New Roman" w:hAnsi="Times New Roman" w:cs="Times New Roman"/>
+          <w:sz w:val="28"/>
+          <w:szCs w:val="28"/>
+        </w:rPr>
+        <w:t>ло, что няня бегала со мной как...</w:t>
       </w:r>
       <w:bookmarkStart w:id="0" w:name="_GoBack"/>
       <w:bookmarkEnd w:id="0"/>
-      <w:r>
-        <w:rPr>
-          <w:rFonts w:ascii="Times New Roman" w:hAnsi="Times New Roman" w:cs="Times New Roman"/>
-          <w:sz w:val="28"/>
-          <w:szCs w:val="28"/>
-        </w:rPr>
-        <w:t xml:space="preserve">. Голос Айрис, внезапно раздавшийся рядом с ним, вызвал у </w:t>
-      </w:r>
-      <w:proofErr w:type="spellStart"/>
-      <w:r>
-        <w:rPr>
-          <w:rFonts w:ascii="Times New Roman" w:hAnsi="Times New Roman" w:cs="Times New Roman"/>
-          <w:sz w:val="28"/>
-          <w:szCs w:val="28"/>
-        </w:rPr>
-        <w:t>Мердока</w:t>
-      </w:r>
-      <w:proofErr w:type="spellEnd"/>
-      <w:r>
-        <w:rPr>
-          <w:rFonts w:ascii="Times New Roman" w:hAnsi="Times New Roman" w:cs="Times New Roman"/>
-          <w:sz w:val="28"/>
-          <w:szCs w:val="28"/>
-        </w:rPr>
-        <w:t xml:space="preserve"> еще одну улыбку. Его забавля</w:t>
-      </w:r>
-      <w:r>
-        <w:rPr>
-          <w:rFonts w:ascii="Times New Roman" w:hAnsi="Times New Roman" w:cs="Times New Roman"/>
-          <w:sz w:val="28"/>
-          <w:szCs w:val="28"/>
-        </w:rPr>
-        <w:t>ло, что няня бегала со мной как...</w:t>
-      </w:r>
       <w:r>
         <w:rPr>
           <w:rFonts w:ascii="Times New Roman" w:hAnsi="Times New Roman" w:cs="Times New Roman"/>
@@ -1834,7 +1826,7 @@
 </file>
 
 <file path=customXml/itemProps1.xml><?xml version="1.0" encoding="utf-8"?>
-<ds:datastoreItem xmlns:ds="http://schemas.openxmlformats.org/officeDocument/2006/customXml" ds:itemID="{FFAB6C0B-8178-48AD-8D4F-BEB60C726627}">
+<ds:datastoreItem xmlns:ds="http://schemas.openxmlformats.org/officeDocument/2006/customXml" ds:itemID="{277DF475-07FE-4E47-9345-CE00EE546CEF}">
   <ds:schemaRefs>
     <ds:schemaRef ds:uri="http://schemas.openxmlformats.org/officeDocument/2006/bibliography"/>
   </ds:schemaRefs>

--- a/LR2/87.docx
+++ b/LR2/87.docx
@@ -928,6 +928,14 @@
           <w:sz w:val="28"/>
           <w:szCs w:val="28"/>
         </w:rPr>
+        <w:t xml:space="preserve"> </w:t>
+      </w:r>
+      <w:r>
+        <w:rPr>
+          <w:rFonts w:ascii="Times New Roman" w:hAnsi="Times New Roman" w:cs="Times New Roman"/>
+          <w:sz w:val="28"/>
+          <w:szCs w:val="28"/>
+        </w:rPr>
         <w:t>»</w:t>
       </w:r>
       <w:r>
@@ -936,36 +944,52 @@
           <w:sz w:val="28"/>
           <w:szCs w:val="28"/>
         </w:rPr>
-        <w:t xml:space="preserve">. Голос Айрис, внезапно раздавшийся рядом с ним, вызвал у </w:t>
-      </w:r>
-      <w:proofErr w:type="spellStart"/>
-      <w:r>
-        <w:rPr>
-          <w:rFonts w:ascii="Times New Roman" w:hAnsi="Times New Roman" w:cs="Times New Roman"/>
-          <w:sz w:val="28"/>
-          <w:szCs w:val="28"/>
-        </w:rPr>
-        <w:t>Мердока</w:t>
-      </w:r>
-      <w:proofErr w:type="spellEnd"/>
-      <w:r>
-        <w:rPr>
-          <w:rFonts w:ascii="Times New Roman" w:hAnsi="Times New Roman" w:cs="Times New Roman"/>
-          <w:sz w:val="28"/>
-          <w:szCs w:val="28"/>
-        </w:rPr>
-        <w:t xml:space="preserve"> еще одну улыбку. Его забавля</w:t>
-      </w:r>
-      <w:r>
-        <w:rPr>
-          <w:rFonts w:ascii="Times New Roman" w:hAnsi="Times New Roman" w:cs="Times New Roman"/>
-          <w:sz w:val="28"/>
-          <w:szCs w:val="28"/>
-        </w:rPr>
-        <w:t>ло, что няня бегала со мной как...</w:t>
+        <w:t xml:space="preserve"> </w:t>
       </w:r>
       <w:bookmarkStart w:id="0" w:name="_GoBack"/>
       <w:bookmarkEnd w:id="0"/>
+      <w:r>
+        <w:rPr>
+          <w:rFonts w:ascii="Times New Roman" w:hAnsi="Times New Roman" w:cs="Times New Roman"/>
+          <w:sz w:val="28"/>
+          <w:szCs w:val="28"/>
+        </w:rPr>
+        <w:t>. Голос Айрис, внезапно раздавший</w:t>
+      </w:r>
+      <w:r>
+        <w:rPr>
+          <w:rFonts w:ascii="Times New Roman" w:hAnsi="Times New Roman" w:cs="Times New Roman"/>
+          <w:sz w:val="28"/>
+          <w:szCs w:val="28"/>
+        </w:rPr>
+        <w:t xml:space="preserve">ся рядом с ним, вызвал у </w:t>
+      </w:r>
+      <w:proofErr w:type="spellStart"/>
+      <w:r>
+        <w:rPr>
+          <w:rFonts w:ascii="Times New Roman" w:hAnsi="Times New Roman" w:cs="Times New Roman"/>
+          <w:sz w:val="28"/>
+          <w:szCs w:val="28"/>
+        </w:rPr>
+        <w:t>Мердока</w:t>
+      </w:r>
+      <w:proofErr w:type="spellEnd"/>
+      <w:r>
+        <w:rPr>
+          <w:rFonts w:ascii="Times New Roman" w:hAnsi="Times New Roman" w:cs="Times New Roman"/>
+          <w:sz w:val="28"/>
+          <w:szCs w:val="28"/>
+        </w:rPr>
+        <w:t xml:space="preserve"> еще одну улыбку. Его забавля</w:t>
+      </w:r>
+      <w:r>
+        <w:rPr>
+          <w:rFonts w:ascii="Times New Roman" w:hAnsi="Times New Roman" w:cs="Times New Roman"/>
+          <w:sz w:val="28"/>
+          <w:szCs w:val="28"/>
+        </w:rPr>
+        <w:t>ло, что няня бегала со мной как...</w:t>
+      </w:r>
       <w:r>
         <w:rPr>
           <w:rFonts w:ascii="Times New Roman" w:hAnsi="Times New Roman" w:cs="Times New Roman"/>
@@ -1826,7 +1850,7 @@
 </file>
 
 <file path=customXml/itemProps1.xml><?xml version="1.0" encoding="utf-8"?>
-<ds:datastoreItem xmlns:ds="http://schemas.openxmlformats.org/officeDocument/2006/customXml" ds:itemID="{277DF475-07FE-4E47-9345-CE00EE546CEF}">
+<ds:datastoreItem xmlns:ds="http://schemas.openxmlformats.org/officeDocument/2006/customXml" ds:itemID="{403FE65C-A52C-411B-831B-7B41C19595F8}">
   <ds:schemaRefs>
     <ds:schemaRef ds:uri="http://schemas.openxmlformats.org/officeDocument/2006/bibliography"/>
   </ds:schemaRefs>

--- a/LR2/87.docx
+++ b/LR2/87.docx
@@ -924,27 +924,13 @@
       </w:r>
       <w:r>
         <w:rPr>
-          <w:rFonts w:ascii="Times New Roman" w:hAnsi="Times New Roman" w:cs="Times New Roman"/>
-          <w:sz w:val="28"/>
-          <w:szCs w:val="28"/>
-        </w:rPr>
-        <w:t xml:space="preserve"> </w:t>
-      </w:r>
-      <w:r>
-        <w:rPr>
-          <w:rFonts w:ascii="Times New Roman" w:hAnsi="Times New Roman" w:cs="Times New Roman"/>
-          <w:sz w:val="28"/>
-          <w:szCs w:val="28"/>
+          <w:rFonts w:ascii="Arial" w:hAnsi="Arial" w:cs="Arial"/>
+          <w:color w:val="000000"/>
+          <w:sz w:val="20"/>
+          <w:szCs w:val="20"/>
+          <w:shd w:val="clear" w:color="auto" w:fill="F0F2F5"/>
         </w:rPr>
         <w:t>»</w:t>
-      </w:r>
-      <w:r>
-        <w:rPr>
-          <w:rFonts w:ascii="Times New Roman" w:hAnsi="Times New Roman" w:cs="Times New Roman"/>
-          <w:sz w:val="28"/>
-          <w:szCs w:val="28"/>
-        </w:rPr>
-        <w:t xml:space="preserve"> </w:t>
       </w:r>
       <w:bookmarkStart w:id="0" w:name="_GoBack"/>
       <w:bookmarkEnd w:id="0"/>
@@ -1850,7 +1836,7 @@
 </file>
 
 <file path=customXml/itemProps1.xml><?xml version="1.0" encoding="utf-8"?>
-<ds:datastoreItem xmlns:ds="http://schemas.openxmlformats.org/officeDocument/2006/customXml" ds:itemID="{403FE65C-A52C-411B-831B-7B41C19595F8}">
+<ds:datastoreItem xmlns:ds="http://schemas.openxmlformats.org/officeDocument/2006/customXml" ds:itemID="{BEFD621C-4F7E-418E-BA56-DE6E0FE0945D}">
   <ds:schemaRefs>
     <ds:schemaRef ds:uri="http://schemas.openxmlformats.org/officeDocument/2006/bibliography"/>
   </ds:schemaRefs>

--- a/LR2/87.docx
+++ b/LR2/87.docx
@@ -924,58 +924,64 @@
       </w:r>
       <w:r>
         <w:rPr>
-          <w:rFonts w:ascii="Arial" w:hAnsi="Arial" w:cs="Arial"/>
-          <w:color w:val="000000"/>
-          <w:sz w:val="20"/>
-          <w:szCs w:val="20"/>
-          <w:shd w:val="clear" w:color="auto" w:fill="F0F2F5"/>
-        </w:rPr>
-        <w:t>»</w:t>
+          <w:rFonts w:ascii="Times New Roman" w:hAnsi="Times New Roman" w:cs="Times New Roman"/>
+          <w:sz w:val="28"/>
+          <w:szCs w:val="28"/>
+        </w:rPr>
+        <w:t xml:space="preserve">». Голос </w:t>
+      </w:r>
+      <w:r>
+        <w:rPr>
+          <w:rFonts w:ascii="Times New Roman" w:hAnsi="Times New Roman" w:cs="Times New Roman"/>
+          <w:sz w:val="28"/>
+          <w:szCs w:val="28"/>
+        </w:rPr>
+        <w:t>Айрис, внезапно раздавший</w:t>
+      </w:r>
+      <w:r>
+        <w:rPr>
+          <w:rFonts w:ascii="Times New Roman" w:hAnsi="Times New Roman" w:cs="Times New Roman"/>
+          <w:sz w:val="28"/>
+          <w:szCs w:val="28"/>
+        </w:rPr>
+        <w:t xml:space="preserve">ся рядом с ним, вызвал у </w:t>
+      </w:r>
+      <w:proofErr w:type="spellStart"/>
+      <w:r>
+        <w:rPr>
+          <w:rFonts w:ascii="Times New Roman" w:hAnsi="Times New Roman" w:cs="Times New Roman"/>
+          <w:sz w:val="28"/>
+          <w:szCs w:val="28"/>
+        </w:rPr>
+        <w:t>Мердока</w:t>
+      </w:r>
+      <w:proofErr w:type="spellEnd"/>
+      <w:r>
+        <w:rPr>
+          <w:rFonts w:ascii="Times New Roman" w:hAnsi="Times New Roman" w:cs="Times New Roman"/>
+          <w:sz w:val="28"/>
+          <w:szCs w:val="28"/>
+        </w:rPr>
+        <w:t xml:space="preserve"> еще одну улыбку. Его забавля</w:t>
+      </w:r>
+      <w:r>
+        <w:rPr>
+          <w:rFonts w:ascii="Times New Roman" w:hAnsi="Times New Roman" w:cs="Times New Roman"/>
+          <w:sz w:val="28"/>
+          <w:szCs w:val="28"/>
+        </w:rPr>
+        <w:t>ло, что няня бегала со мной как</w:t>
+      </w:r>
+      <w:r>
+        <w:rPr>
+          <w:rFonts w:ascii="Times New Roman" w:hAnsi="Times New Roman" w:cs="Times New Roman"/>
+          <w:sz w:val="28"/>
+          <w:szCs w:val="28"/>
+        </w:rPr>
+        <w:t>...</w:t>
       </w:r>
       <w:bookmarkStart w:id="0" w:name="_GoBack"/>
       <w:bookmarkEnd w:id="0"/>
-      <w:r>
-        <w:rPr>
-          <w:rFonts w:ascii="Times New Roman" w:hAnsi="Times New Roman" w:cs="Times New Roman"/>
-          <w:sz w:val="28"/>
-          <w:szCs w:val="28"/>
-        </w:rPr>
-        <w:t>. Голос Айрис, внезапно раздавший</w:t>
-      </w:r>
-      <w:r>
-        <w:rPr>
-          <w:rFonts w:ascii="Times New Roman" w:hAnsi="Times New Roman" w:cs="Times New Roman"/>
-          <w:sz w:val="28"/>
-          <w:szCs w:val="28"/>
-        </w:rPr>
-        <w:t xml:space="preserve">ся рядом с ним, вызвал у </w:t>
-      </w:r>
-      <w:proofErr w:type="spellStart"/>
-      <w:r>
-        <w:rPr>
-          <w:rFonts w:ascii="Times New Roman" w:hAnsi="Times New Roman" w:cs="Times New Roman"/>
-          <w:sz w:val="28"/>
-          <w:szCs w:val="28"/>
-        </w:rPr>
-        <w:t>Мердока</w:t>
-      </w:r>
-      <w:proofErr w:type="spellEnd"/>
-      <w:r>
-        <w:rPr>
-          <w:rFonts w:ascii="Times New Roman" w:hAnsi="Times New Roman" w:cs="Times New Roman"/>
-          <w:sz w:val="28"/>
-          <w:szCs w:val="28"/>
-        </w:rPr>
-        <w:t xml:space="preserve"> еще одну улыбку. Его забавля</w:t>
-      </w:r>
-      <w:r>
-        <w:rPr>
-          <w:rFonts w:ascii="Times New Roman" w:hAnsi="Times New Roman" w:cs="Times New Roman"/>
-          <w:sz w:val="28"/>
-          <w:szCs w:val="28"/>
-        </w:rPr>
-        <w:t>ло, что няня бегала со мной как...</w:t>
-      </w:r>
       <w:r>
         <w:rPr>
           <w:rFonts w:ascii="Times New Roman" w:hAnsi="Times New Roman" w:cs="Times New Roman"/>
@@ -1836,7 +1842,7 @@
 </file>
 
 <file path=customXml/itemProps1.xml><?xml version="1.0" encoding="utf-8"?>
-<ds:datastoreItem xmlns:ds="http://schemas.openxmlformats.org/officeDocument/2006/customXml" ds:itemID="{BEFD621C-4F7E-418E-BA56-DE6E0FE0945D}">
+<ds:datastoreItem xmlns:ds="http://schemas.openxmlformats.org/officeDocument/2006/customXml" ds:itemID="{4AEB11AB-F0F4-4098-98BB-375B1FB2A901}">
   <ds:schemaRefs>
     <ds:schemaRef ds:uri="http://schemas.openxmlformats.org/officeDocument/2006/bibliography"/>
   </ds:schemaRefs>

--- a/LR2/87.docx
+++ b/LR2/87.docx
@@ -928,7 +928,15 @@
           <w:sz w:val="28"/>
           <w:szCs w:val="28"/>
         </w:rPr>
-        <w:t xml:space="preserve">». Голос </w:t>
+        <w:t>››</w:t>
+      </w:r>
+      <w:r>
+        <w:rPr>
+          <w:rFonts w:ascii="Times New Roman" w:hAnsi="Times New Roman" w:cs="Times New Roman"/>
+          <w:sz w:val="28"/>
+          <w:szCs w:val="28"/>
+        </w:rPr>
+        <w:t xml:space="preserve">. Голос </w:t>
       </w:r>
       <w:r>
         <w:rPr>
@@ -979,17 +987,17 @@
           <w:szCs w:val="28"/>
         </w:rPr>
         <w:t>...</w:t>
+      </w:r>
+      <w:r>
+        <w:rPr>
+          <w:rFonts w:ascii="Times New Roman" w:hAnsi="Times New Roman" w:cs="Times New Roman"/>
+          <w:sz w:val="28"/>
+          <w:szCs w:val="28"/>
+        </w:rPr>
+        <w:t xml:space="preserve"> ну да, как няня.</w:t>
       </w:r>
       <w:bookmarkStart w:id="0" w:name="_GoBack"/>
       <w:bookmarkEnd w:id="0"/>
-      <w:r>
-        <w:rPr>
-          <w:rFonts w:ascii="Times New Roman" w:hAnsi="Times New Roman" w:cs="Times New Roman"/>
-          <w:sz w:val="28"/>
-          <w:szCs w:val="28"/>
-        </w:rPr>
-        <w:t xml:space="preserve"> ну да, как няня.</w:t>
-      </w:r>
     </w:p>
     <w:p>
       <w:pPr>
@@ -1842,7 +1850,7 @@
 </file>
 
 <file path=customXml/itemProps1.xml><?xml version="1.0" encoding="utf-8"?>
-<ds:datastoreItem xmlns:ds="http://schemas.openxmlformats.org/officeDocument/2006/customXml" ds:itemID="{4AEB11AB-F0F4-4098-98BB-375B1FB2A901}">
+<ds:datastoreItem xmlns:ds="http://schemas.openxmlformats.org/officeDocument/2006/customXml" ds:itemID="{5A09CDC5-723B-450D-ADA2-89A6D491347F}">
   <ds:schemaRefs>
     <ds:schemaRef ds:uri="http://schemas.openxmlformats.org/officeDocument/2006/bibliography"/>
   </ds:schemaRefs>

--- a/LR2/87.docx
+++ b/LR2/87.docx
@@ -928,76 +928,84 @@
           <w:sz w:val="28"/>
           <w:szCs w:val="28"/>
         </w:rPr>
-        <w:t>››</w:t>
-      </w:r>
-      <w:r>
-        <w:rPr>
-          <w:rFonts w:ascii="Times New Roman" w:hAnsi="Times New Roman" w:cs="Times New Roman"/>
-          <w:sz w:val="28"/>
-          <w:szCs w:val="28"/>
-        </w:rPr>
-        <w:t xml:space="preserve">. Голос </w:t>
-      </w:r>
-      <w:r>
-        <w:rPr>
-          <w:rFonts w:ascii="Times New Roman" w:hAnsi="Times New Roman" w:cs="Times New Roman"/>
-          <w:sz w:val="28"/>
-          <w:szCs w:val="28"/>
-        </w:rPr>
-        <w:t>Айрис, внезапно раздавший</w:t>
-      </w:r>
-      <w:r>
-        <w:rPr>
-          <w:rFonts w:ascii="Times New Roman" w:hAnsi="Times New Roman" w:cs="Times New Roman"/>
-          <w:sz w:val="28"/>
-          <w:szCs w:val="28"/>
-        </w:rPr>
-        <w:t xml:space="preserve">ся рядом с ним, вызвал у </w:t>
-      </w:r>
-      <w:proofErr w:type="spellStart"/>
-      <w:r>
-        <w:rPr>
-          <w:rFonts w:ascii="Times New Roman" w:hAnsi="Times New Roman" w:cs="Times New Roman"/>
-          <w:sz w:val="28"/>
-          <w:szCs w:val="28"/>
-        </w:rPr>
-        <w:t>Мердока</w:t>
-      </w:r>
-      <w:proofErr w:type="spellEnd"/>
-      <w:r>
-        <w:rPr>
-          <w:rFonts w:ascii="Times New Roman" w:hAnsi="Times New Roman" w:cs="Times New Roman"/>
-          <w:sz w:val="28"/>
-          <w:szCs w:val="28"/>
-        </w:rPr>
-        <w:t xml:space="preserve"> еще одну улыбку. Его забавля</w:t>
-      </w:r>
-      <w:r>
-        <w:rPr>
-          <w:rFonts w:ascii="Times New Roman" w:hAnsi="Times New Roman" w:cs="Times New Roman"/>
-          <w:sz w:val="28"/>
-          <w:szCs w:val="28"/>
-        </w:rPr>
-        <w:t>ло, что няня бегала со мной как</w:t>
-      </w:r>
-      <w:r>
-        <w:rPr>
-          <w:rFonts w:ascii="Times New Roman" w:hAnsi="Times New Roman" w:cs="Times New Roman"/>
-          <w:sz w:val="28"/>
-          <w:szCs w:val="28"/>
-        </w:rPr>
-        <w:t>...</w:t>
-      </w:r>
-      <w:r>
-        <w:rPr>
-          <w:rFonts w:ascii="Times New Roman" w:hAnsi="Times New Roman" w:cs="Times New Roman"/>
-          <w:sz w:val="28"/>
-          <w:szCs w:val="28"/>
-        </w:rPr>
-        <w:t xml:space="preserve"> ну да, как няня.</w:t>
+        <w:t xml:space="preserve"> </w:t>
       </w:r>
       <w:bookmarkStart w:id="0" w:name="_GoBack"/>
       <w:bookmarkEnd w:id="0"/>
+      <w:r>
+        <w:rPr>
+          <w:rFonts w:ascii="Times New Roman" w:hAnsi="Times New Roman" w:cs="Times New Roman"/>
+          <w:sz w:val="28"/>
+          <w:szCs w:val="28"/>
+        </w:rPr>
+        <w:t>»</w:t>
+      </w:r>
+      <w:r>
+        <w:rPr>
+          <w:rFonts w:ascii="Times New Roman" w:hAnsi="Times New Roman" w:cs="Times New Roman"/>
+          <w:sz w:val="28"/>
+          <w:szCs w:val="28"/>
+        </w:rPr>
+        <w:t xml:space="preserve">. Голос </w:t>
+      </w:r>
+      <w:r>
+        <w:rPr>
+          <w:rFonts w:ascii="Times New Roman" w:hAnsi="Times New Roman" w:cs="Times New Roman"/>
+          <w:sz w:val="28"/>
+          <w:szCs w:val="28"/>
+        </w:rPr>
+        <w:t>Айрис, внезапно раздавший</w:t>
+      </w:r>
+      <w:r>
+        <w:rPr>
+          <w:rFonts w:ascii="Times New Roman" w:hAnsi="Times New Roman" w:cs="Times New Roman"/>
+          <w:sz w:val="28"/>
+          <w:szCs w:val="28"/>
+        </w:rPr>
+        <w:t xml:space="preserve">ся рядом с ним, вызвал у </w:t>
+      </w:r>
+      <w:proofErr w:type="spellStart"/>
+      <w:r>
+        <w:rPr>
+          <w:rFonts w:ascii="Times New Roman" w:hAnsi="Times New Roman" w:cs="Times New Roman"/>
+          <w:sz w:val="28"/>
+          <w:szCs w:val="28"/>
+        </w:rPr>
+        <w:t>Мердока</w:t>
+      </w:r>
+      <w:proofErr w:type="spellEnd"/>
+      <w:r>
+        <w:rPr>
+          <w:rFonts w:ascii="Times New Roman" w:hAnsi="Times New Roman" w:cs="Times New Roman"/>
+          <w:sz w:val="28"/>
+          <w:szCs w:val="28"/>
+        </w:rPr>
+        <w:t xml:space="preserve"> еще одну улыбку. Его забавля</w:t>
+      </w:r>
+      <w:r>
+        <w:rPr>
+          <w:rFonts w:ascii="Times New Roman" w:hAnsi="Times New Roman" w:cs="Times New Roman"/>
+          <w:sz w:val="28"/>
+          <w:szCs w:val="28"/>
+        </w:rPr>
+        <w:t>ло, что няня бегала со мной как</w:t>
+      </w:r>
+      <w:r>
+        <w:rPr>
+          <w:rFonts w:ascii="Times New Roman" w:hAnsi="Times New Roman" w:cs="Times New Roman"/>
+          <w:sz w:val="28"/>
+          <w:szCs w:val="28"/>
+        </w:rPr>
+        <w:t>...</w:t>
+      </w:r>
+      <w:r>
+        <w:rPr>
+          <w:rFonts w:ascii="Times New Roman" w:hAnsi="Times New Roman" w:cs="Times New Roman"/>
+          <w:sz w:val="28"/>
+          <w:szCs w:val="28"/>
+        </w:rPr>
+        <w:t xml:space="preserve"> ну да, как няня.</w:t>
+      </w:r>
     </w:p>
     <w:p>
       <w:pPr>
@@ -1850,7 +1858,7 @@
 </file>
 
 <file path=customXml/itemProps1.xml><?xml version="1.0" encoding="utf-8"?>
-<ds:datastoreItem xmlns:ds="http://schemas.openxmlformats.org/officeDocument/2006/customXml" ds:itemID="{5A09CDC5-723B-450D-ADA2-89A6D491347F}">
+<ds:datastoreItem xmlns:ds="http://schemas.openxmlformats.org/officeDocument/2006/customXml" ds:itemID="{FBD6FDBE-60A9-4847-BA8D-048CE23FF78B}">
   <ds:schemaRefs>
     <ds:schemaRef ds:uri="http://schemas.openxmlformats.org/officeDocument/2006/bibliography"/>
   </ds:schemaRefs>

--- a/LR2/87.docx
+++ b/LR2/87.docx
@@ -928,18 +928,10 @@
           <w:sz w:val="28"/>
           <w:szCs w:val="28"/>
         </w:rPr>
-        <w:t xml:space="preserve"> </w:t>
+        <w:t xml:space="preserve"> » </w:t>
       </w:r>
       <w:bookmarkStart w:id="0" w:name="_GoBack"/>
       <w:bookmarkEnd w:id="0"/>
-      <w:r>
-        <w:rPr>
-          <w:rFonts w:ascii="Times New Roman" w:hAnsi="Times New Roman" w:cs="Times New Roman"/>
-          <w:sz w:val="28"/>
-          <w:szCs w:val="28"/>
-        </w:rPr>
-        <w:t>»</w:t>
-      </w:r>
       <w:r>
         <w:rPr>
           <w:rFonts w:ascii="Times New Roman" w:hAnsi="Times New Roman" w:cs="Times New Roman"/>
@@ -1858,7 +1850,7 @@
 </file>
 
 <file path=customXml/itemProps1.xml><?xml version="1.0" encoding="utf-8"?>
-<ds:datastoreItem xmlns:ds="http://schemas.openxmlformats.org/officeDocument/2006/customXml" ds:itemID="{FBD6FDBE-60A9-4847-BA8D-048CE23FF78B}">
+<ds:datastoreItem xmlns:ds="http://schemas.openxmlformats.org/officeDocument/2006/customXml" ds:itemID="{011A0BAD-F37F-4064-8D9D-DA4062C3D9ED}">
   <ds:schemaRefs>
     <ds:schemaRef ds:uri="http://schemas.openxmlformats.org/officeDocument/2006/bibliography"/>
   </ds:schemaRefs>

--- a/LR2/87.docx
+++ b/LR2/87.docx
@@ -920,18 +920,26 @@
           <w:sz w:val="28"/>
           <w:szCs w:val="28"/>
         </w:rPr>
-        <w:t>Гарри</w:t>
-      </w:r>
-      <w:r>
-        <w:rPr>
-          <w:rFonts w:ascii="Times New Roman" w:hAnsi="Times New Roman" w:cs="Times New Roman"/>
-          <w:sz w:val="28"/>
-          <w:szCs w:val="28"/>
-        </w:rPr>
-        <w:t xml:space="preserve"> » </w:t>
+        <w:t>«</w:t>
       </w:r>
       <w:bookmarkStart w:id="0" w:name="_GoBack"/>
       <w:bookmarkEnd w:id="0"/>
+      <w:r>
+        <w:rPr>
+          <w:rFonts w:ascii="Times New Roman" w:hAnsi="Times New Roman" w:cs="Times New Roman"/>
+          <w:sz w:val="28"/>
+          <w:szCs w:val="28"/>
+        </w:rPr>
+        <w:t>Гарри</w:t>
+      </w:r>
+      <w:r>
+        <w:rPr>
+          <w:rFonts w:ascii="Times New Roman" w:hAnsi="Times New Roman" w:cs="Times New Roman"/>
+          <w:sz w:val="28"/>
+          <w:szCs w:val="28"/>
+        </w:rPr>
+        <w:t>»</w:t>
+      </w:r>
       <w:r>
         <w:rPr>
           <w:rFonts w:ascii="Times New Roman" w:hAnsi="Times New Roman" w:cs="Times New Roman"/>
@@ -1850,7 +1858,7 @@
 </file>
 
 <file path=customXml/itemProps1.xml><?xml version="1.0" encoding="utf-8"?>
-<ds:datastoreItem xmlns:ds="http://schemas.openxmlformats.org/officeDocument/2006/customXml" ds:itemID="{011A0BAD-F37F-4064-8D9D-DA4062C3D9ED}">
+<ds:datastoreItem xmlns:ds="http://schemas.openxmlformats.org/officeDocument/2006/customXml" ds:itemID="{3204B8C2-A6F6-4882-A6CC-64504EC39A01}">
   <ds:schemaRefs>
     <ds:schemaRef ds:uri="http://schemas.openxmlformats.org/officeDocument/2006/bibliography"/>
   </ds:schemaRefs>

--- a/LR2/87.docx
+++ b/LR2/87.docx
@@ -920,26 +920,10 @@
           <w:sz w:val="28"/>
           <w:szCs w:val="28"/>
         </w:rPr>
-        <w:t>«</w:t>
+        <w:t>Гарри</w:t>
       </w:r>
       <w:bookmarkStart w:id="0" w:name="_GoBack"/>
       <w:bookmarkEnd w:id="0"/>
-      <w:r>
-        <w:rPr>
-          <w:rFonts w:ascii="Times New Roman" w:hAnsi="Times New Roman" w:cs="Times New Roman"/>
-          <w:sz w:val="28"/>
-          <w:szCs w:val="28"/>
-        </w:rPr>
-        <w:t>Гарри</w:t>
-      </w:r>
-      <w:r>
-        <w:rPr>
-          <w:rFonts w:ascii="Times New Roman" w:hAnsi="Times New Roman" w:cs="Times New Roman"/>
-          <w:sz w:val="28"/>
-          <w:szCs w:val="28"/>
-        </w:rPr>
-        <w:t>»</w:t>
-      </w:r>
       <w:r>
         <w:rPr>
           <w:rFonts w:ascii="Times New Roman" w:hAnsi="Times New Roman" w:cs="Times New Roman"/>
@@ -1858,7 +1842,7 @@
 </file>
 
 <file path=customXml/itemProps1.xml><?xml version="1.0" encoding="utf-8"?>
-<ds:datastoreItem xmlns:ds="http://schemas.openxmlformats.org/officeDocument/2006/customXml" ds:itemID="{3204B8C2-A6F6-4882-A6CC-64504EC39A01}">
+<ds:datastoreItem xmlns:ds="http://schemas.openxmlformats.org/officeDocument/2006/customXml" ds:itemID="{99587D5A-CF3E-4279-8E33-6CB10498EC6E}">
   <ds:schemaRefs>
     <ds:schemaRef ds:uri="http://schemas.openxmlformats.org/officeDocument/2006/bibliography"/>
   </ds:schemaRefs>

--- a/LR2/87.docx
+++ b/LR2/87.docx
@@ -909,7 +909,7 @@
         <w:ind w:firstLine="709"/>
         <w:jc w:val="both"/>
         <w:rPr>
-          <w:rFonts w:ascii="Times New Roman" w:hAnsi="Times New Roman" w:cs="Times New Roman"/>
+          <w:rFonts w:ascii="Times New Roman" w:eastAsiaTheme="minorEastAsia" w:hAnsi="Times New Roman" w:cs="Times New Roman"/>
           <w:sz w:val="28"/>
           <w:szCs w:val="28"/>
         </w:rPr>
@@ -921,6 +921,32 @@
           <w:szCs w:val="28"/>
         </w:rPr>
         <w:t>Гарри</w:t>
+      </w:r>
+      <m:oMath>
+        <m:r>
+          <w:rPr>
+            <w:rFonts w:ascii="Cambria Math" w:hAnsi="Cambria Math" w:cs="Times New Roman"/>
+            <w:sz w:val="28"/>
+            <w:szCs w:val="28"/>
+          </w:rPr>
+          <m:t>≫</m:t>
+        </m:r>
+      </m:oMath>
+      <w:r>
+        <w:rPr>
+          <w:rFonts w:ascii="Times New Roman" w:hAnsi="Times New Roman" w:cs="Times New Roman"/>
+          <w:sz w:val="28"/>
+          <w:szCs w:val="28"/>
+        </w:rPr>
+        <w:t xml:space="preserve">. Голос </w:t>
+      </w:r>
+      <w:r>
+        <w:rPr>
+          <w:rFonts w:ascii="Times New Roman" w:hAnsi="Times New Roman" w:cs="Times New Roman"/>
+          <w:sz w:val="28"/>
+          <w:szCs w:val="28"/>
+        </w:rPr>
+        <w:t>Айри</w:t>
       </w:r>
       <w:bookmarkStart w:id="0" w:name="_GoBack"/>
       <w:bookmarkEnd w:id="0"/>
@@ -930,15 +956,7 @@
           <w:sz w:val="28"/>
           <w:szCs w:val="28"/>
         </w:rPr>
-        <w:t xml:space="preserve">. Голос </w:t>
-      </w:r>
-      <w:r>
-        <w:rPr>
-          <w:rFonts w:ascii="Times New Roman" w:hAnsi="Times New Roman" w:cs="Times New Roman"/>
-          <w:sz w:val="28"/>
-          <w:szCs w:val="28"/>
-        </w:rPr>
-        <w:t>Айрис, внезапно раздавший</w:t>
+        <w:t>с, внезапно раздавший</w:t>
       </w:r>
       <w:r>
         <w:rPr>
@@ -1573,6 +1591,16 @@
     <w:semiHidden/>
     <w:unhideWhenUsed/>
   </w:style>
+  <w:style w:type="character" w:styleId="a3">
+    <w:name w:val="Placeholder Text"/>
+    <w:basedOn w:val="a0"/>
+    <w:uiPriority w:val="99"/>
+    <w:semiHidden/>
+    <w:rsid w:val="00024524"/>
+    <w:rPr>
+      <w:color w:val="808080"/>
+    </w:rPr>
+  </w:style>
 </w:styles>
 </file>
 
@@ -1842,7 +1870,7 @@
 </file>
 
 <file path=customXml/itemProps1.xml><?xml version="1.0" encoding="utf-8"?>
-<ds:datastoreItem xmlns:ds="http://schemas.openxmlformats.org/officeDocument/2006/customXml" ds:itemID="{99587D5A-CF3E-4279-8E33-6CB10498EC6E}">
+<ds:datastoreItem xmlns:ds="http://schemas.openxmlformats.org/officeDocument/2006/customXml" ds:itemID="{765CEF46-FD3A-4232-9A32-9F65BAE78FD6}">
   <ds:schemaRefs>
     <ds:schemaRef ds:uri="http://schemas.openxmlformats.org/officeDocument/2006/bibliography"/>
   </ds:schemaRefs>

--- a/LR2/87.docx
+++ b/LR2/87.docx
@@ -929,7 +929,7 @@
             <w:sz w:val="28"/>
             <w:szCs w:val="28"/>
           </w:rPr>
-          <m:t>≫</m:t>
+          <m:t>»</m:t>
         </m:r>
       </m:oMath>
       <w:r>
@@ -946,7 +946,33 @@
           <w:sz w:val="28"/>
           <w:szCs w:val="28"/>
         </w:rPr>
-        <w:t>Айри</w:t>
+        <w:t>Айрис, внезапно раздавший</w:t>
+      </w:r>
+      <w:r>
+        <w:rPr>
+          <w:rFonts w:ascii="Times New Roman" w:hAnsi="Times New Roman" w:cs="Times New Roman"/>
+          <w:sz w:val="28"/>
+          <w:szCs w:val="28"/>
+        </w:rPr>
+        <w:t xml:space="preserve">ся рядом с ним, вызвал у </w:t>
+      </w:r>
+      <w:proofErr w:type="spellStart"/>
+      <w:r>
+        <w:rPr>
+          <w:rFonts w:ascii="Times New Roman" w:hAnsi="Times New Roman" w:cs="Times New Roman"/>
+          <w:sz w:val="28"/>
+          <w:szCs w:val="28"/>
+        </w:rPr>
+        <w:t>Мердока</w:t>
+      </w:r>
+      <w:proofErr w:type="spellEnd"/>
+      <w:r>
+        <w:rPr>
+          <w:rFonts w:ascii="Times New Roman" w:hAnsi="Times New Roman" w:cs="Times New Roman"/>
+          <w:sz w:val="28"/>
+          <w:szCs w:val="28"/>
+        </w:rPr>
+        <w:t xml:space="preserve"> еще одну улыб</w:t>
       </w:r>
       <w:bookmarkStart w:id="0" w:name="_GoBack"/>
       <w:bookmarkEnd w:id="0"/>
@@ -956,33 +982,7 @@
           <w:sz w:val="28"/>
           <w:szCs w:val="28"/>
         </w:rPr>
-        <w:t>с, внезапно раздавший</w:t>
-      </w:r>
-      <w:r>
-        <w:rPr>
-          <w:rFonts w:ascii="Times New Roman" w:hAnsi="Times New Roman" w:cs="Times New Roman"/>
-          <w:sz w:val="28"/>
-          <w:szCs w:val="28"/>
-        </w:rPr>
-        <w:t xml:space="preserve">ся рядом с ним, вызвал у </w:t>
-      </w:r>
-      <w:proofErr w:type="spellStart"/>
-      <w:r>
-        <w:rPr>
-          <w:rFonts w:ascii="Times New Roman" w:hAnsi="Times New Roman" w:cs="Times New Roman"/>
-          <w:sz w:val="28"/>
-          <w:szCs w:val="28"/>
-        </w:rPr>
-        <w:t>Мердока</w:t>
-      </w:r>
-      <w:proofErr w:type="spellEnd"/>
-      <w:r>
-        <w:rPr>
-          <w:rFonts w:ascii="Times New Roman" w:hAnsi="Times New Roman" w:cs="Times New Roman"/>
-          <w:sz w:val="28"/>
-          <w:szCs w:val="28"/>
-        </w:rPr>
-        <w:t xml:space="preserve"> еще одну улыбку. Его забавля</w:t>
+        <w:t>ку. Его забавля</w:t>
       </w:r>
       <w:r>
         <w:rPr>
@@ -1015,7 +1015,7 @@
         <w:ind w:firstLine="709"/>
         <w:jc w:val="both"/>
         <w:rPr>
-          <w:rFonts w:ascii="Times New Roman" w:hAnsi="Times New Roman" w:cs="Times New Roman"/>
+          <w:rFonts w:ascii="Times New Roman" w:eastAsiaTheme="minorEastAsia" w:hAnsi="Times New Roman" w:cs="Times New Roman"/>
           <w:sz w:val="28"/>
           <w:szCs w:val="28"/>
         </w:rPr>
@@ -1870,7 +1870,7 @@
 </file>
 
 <file path=customXml/itemProps1.xml><?xml version="1.0" encoding="utf-8"?>
-<ds:datastoreItem xmlns:ds="http://schemas.openxmlformats.org/officeDocument/2006/customXml" ds:itemID="{765CEF46-FD3A-4232-9A32-9F65BAE78FD6}">
+<ds:datastoreItem xmlns:ds="http://schemas.openxmlformats.org/officeDocument/2006/customXml" ds:itemID="{6AD6AB0E-FF54-4124-98E8-BDBAFD9BAE43}">
   <ds:schemaRefs>
     <ds:schemaRef ds:uri="http://schemas.openxmlformats.org/officeDocument/2006/bibliography"/>
   </ds:schemaRefs>

--- a/LR2/87.docx
+++ b/LR2/87.docx
@@ -938,41 +938,7 @@
           <w:sz w:val="28"/>
           <w:szCs w:val="28"/>
         </w:rPr>
-        <w:t xml:space="preserve">. Голос </w:t>
-      </w:r>
-      <w:r>
-        <w:rPr>
-          <w:rFonts w:ascii="Times New Roman" w:hAnsi="Times New Roman" w:cs="Times New Roman"/>
-          <w:sz w:val="28"/>
-          <w:szCs w:val="28"/>
-        </w:rPr>
-        <w:t>Айрис, внезапно раздавший</w:t>
-      </w:r>
-      <w:r>
-        <w:rPr>
-          <w:rFonts w:ascii="Times New Roman" w:hAnsi="Times New Roman" w:cs="Times New Roman"/>
-          <w:sz w:val="28"/>
-          <w:szCs w:val="28"/>
-        </w:rPr>
-        <w:t xml:space="preserve">ся рядом с ним, вызвал у </w:t>
-      </w:r>
-      <w:proofErr w:type="spellStart"/>
-      <w:r>
-        <w:rPr>
-          <w:rFonts w:ascii="Times New Roman" w:hAnsi="Times New Roman" w:cs="Times New Roman"/>
-          <w:sz w:val="28"/>
-          <w:szCs w:val="28"/>
-        </w:rPr>
-        <w:t>Мердока</w:t>
-      </w:r>
-      <w:proofErr w:type="spellEnd"/>
-      <w:r>
-        <w:rPr>
-          <w:rFonts w:ascii="Times New Roman" w:hAnsi="Times New Roman" w:cs="Times New Roman"/>
-          <w:sz w:val="28"/>
-          <w:szCs w:val="28"/>
-        </w:rPr>
-        <w:t xml:space="preserve"> еще одну улыб</w:t>
+        <w:t xml:space="preserve"> .</w:t>
       </w:r>
       <w:bookmarkStart w:id="0" w:name="_GoBack"/>
       <w:bookmarkEnd w:id="0"/>
@@ -982,7 +948,41 @@
           <w:sz w:val="28"/>
           <w:szCs w:val="28"/>
         </w:rPr>
-        <w:t>ку. Его забавля</w:t>
+        <w:t xml:space="preserve"> Голос </w:t>
+      </w:r>
+      <w:r>
+        <w:rPr>
+          <w:rFonts w:ascii="Times New Roman" w:hAnsi="Times New Roman" w:cs="Times New Roman"/>
+          <w:sz w:val="28"/>
+          <w:szCs w:val="28"/>
+        </w:rPr>
+        <w:t>Айрис, внезапно раздавший</w:t>
+      </w:r>
+      <w:r>
+        <w:rPr>
+          <w:rFonts w:ascii="Times New Roman" w:hAnsi="Times New Roman" w:cs="Times New Roman"/>
+          <w:sz w:val="28"/>
+          <w:szCs w:val="28"/>
+        </w:rPr>
+        <w:t xml:space="preserve">ся рядом с ним, вызвал у </w:t>
+      </w:r>
+      <w:proofErr w:type="spellStart"/>
+      <w:r>
+        <w:rPr>
+          <w:rFonts w:ascii="Times New Roman" w:hAnsi="Times New Roman" w:cs="Times New Roman"/>
+          <w:sz w:val="28"/>
+          <w:szCs w:val="28"/>
+        </w:rPr>
+        <w:t>Мердока</w:t>
+      </w:r>
+      <w:proofErr w:type="spellEnd"/>
+      <w:r>
+        <w:rPr>
+          <w:rFonts w:ascii="Times New Roman" w:hAnsi="Times New Roman" w:cs="Times New Roman"/>
+          <w:sz w:val="28"/>
+          <w:szCs w:val="28"/>
+        </w:rPr>
+        <w:t xml:space="preserve"> еще одну улыбку. Его забавля</w:t>
       </w:r>
       <w:r>
         <w:rPr>
@@ -1870,7 +1870,7 @@
 </file>
 
 <file path=customXml/itemProps1.xml><?xml version="1.0" encoding="utf-8"?>
-<ds:datastoreItem xmlns:ds="http://schemas.openxmlformats.org/officeDocument/2006/customXml" ds:itemID="{6AD6AB0E-FF54-4124-98E8-BDBAFD9BAE43}">
+<ds:datastoreItem xmlns:ds="http://schemas.openxmlformats.org/officeDocument/2006/customXml" ds:itemID="{CE159EAE-7F7A-4968-B865-FFFD35E2768A}">
   <ds:schemaRefs>
     <ds:schemaRef ds:uri="http://schemas.openxmlformats.org/officeDocument/2006/bibliography"/>
   </ds:schemaRefs>

--- a/LR2/87.docx
+++ b/LR2/87.docx
@@ -922,26 +922,24 @@
         </w:rPr>
         <w:t>Гарри</w:t>
       </w:r>
-      <m:oMath>
-        <m:r>
-          <w:rPr>
-            <w:rFonts w:ascii="Cambria Math" w:hAnsi="Cambria Math" w:cs="Times New Roman"/>
-            <w:sz w:val="28"/>
-            <w:szCs w:val="28"/>
-          </w:rPr>
-          <m:t>»</m:t>
-        </m:r>
-      </m:oMath>
-      <w:r>
-        <w:rPr>
-          <w:rFonts w:ascii="Times New Roman" w:hAnsi="Times New Roman" w:cs="Times New Roman"/>
-          <w:sz w:val="28"/>
-          <w:szCs w:val="28"/>
-        </w:rPr>
-        <w:t xml:space="preserve"> .</w:t>
+      <w:r>
+        <w:rPr>
+          <w:rFonts w:ascii="Times New Roman" w:hAnsi="Times New Roman" w:cs="Times New Roman"/>
+          <w:sz w:val="28"/>
+          <w:szCs w:val="28"/>
+        </w:rPr>
+        <w:t xml:space="preserve">» </w:t>
       </w:r>
       <w:bookmarkStart w:id="0" w:name="_GoBack"/>
       <w:bookmarkEnd w:id="0"/>
+      <w:r>
+        <w:rPr>
+          <w:rFonts w:ascii="Times New Roman" w:hAnsi="Times New Roman" w:cs="Times New Roman"/>
+          <w:sz w:val="28"/>
+          <w:szCs w:val="28"/>
+        </w:rPr>
+        <w:t>.</w:t>
+      </w:r>
       <w:r>
         <w:rPr>
           <w:rFonts w:ascii="Times New Roman" w:hAnsi="Times New Roman" w:cs="Times New Roman"/>
@@ -1870,7 +1868,7 @@
 </file>
 
 <file path=customXml/itemProps1.xml><?xml version="1.0" encoding="utf-8"?>
-<ds:datastoreItem xmlns:ds="http://schemas.openxmlformats.org/officeDocument/2006/customXml" ds:itemID="{CE159EAE-7F7A-4968-B865-FFFD35E2768A}">
+<ds:datastoreItem xmlns:ds="http://schemas.openxmlformats.org/officeDocument/2006/customXml" ds:itemID="{D262CAF6-017E-473A-9937-DB7AA016FE0D}">
   <ds:schemaRefs>
     <ds:schemaRef ds:uri="http://schemas.openxmlformats.org/officeDocument/2006/bibliography"/>
   </ds:schemaRefs>

--- a/LR2/87.docx
+++ b/LR2/87.docx
@@ -924,22 +924,22 @@
       </w:r>
       <w:r>
         <w:rPr>
-          <w:rFonts w:ascii="Times New Roman" w:hAnsi="Times New Roman" w:cs="Times New Roman"/>
-          <w:sz w:val="28"/>
-          <w:szCs w:val="28"/>
-        </w:rPr>
-        <w:t xml:space="preserve">» </w:t>
+          <w:rFonts w:ascii="Times New Roman" w:eastAsia="Times New Roman" w:hAnsi="Times New Roman" w:cs="Times New Roman"/>
+          <w:sz w:val="28"/>
+          <w:szCs w:val="24"/>
+        </w:rPr>
+        <w:t>»</w:t>
+      </w:r>
+      <w:r>
+        <w:rPr>
+          <w:rFonts w:ascii="Times New Roman" w:hAnsi="Times New Roman" w:cs="Times New Roman"/>
+          <w:sz w:val="28"/>
+          <w:szCs w:val="28"/>
+        </w:rPr>
+        <w:t>.</w:t>
       </w:r>
       <w:bookmarkStart w:id="0" w:name="_GoBack"/>
       <w:bookmarkEnd w:id="0"/>
-      <w:r>
-        <w:rPr>
-          <w:rFonts w:ascii="Times New Roman" w:hAnsi="Times New Roman" w:cs="Times New Roman"/>
-          <w:sz w:val="28"/>
-          <w:szCs w:val="28"/>
-        </w:rPr>
-        <w:t>.</w:t>
-      </w:r>
       <w:r>
         <w:rPr>
           <w:rFonts w:ascii="Times New Roman" w:hAnsi="Times New Roman" w:cs="Times New Roman"/>
@@ -1868,7 +1868,7 @@
 </file>
 
 <file path=customXml/itemProps1.xml><?xml version="1.0" encoding="utf-8"?>
-<ds:datastoreItem xmlns:ds="http://schemas.openxmlformats.org/officeDocument/2006/customXml" ds:itemID="{D262CAF6-017E-473A-9937-DB7AA016FE0D}">
+<ds:datastoreItem xmlns:ds="http://schemas.openxmlformats.org/officeDocument/2006/customXml" ds:itemID="{24406C5C-7D0C-442D-B184-4BF412CAE8A3}">
   <ds:schemaRefs>
     <ds:schemaRef ds:uri="http://schemas.openxmlformats.org/officeDocument/2006/bibliography"/>
   </ds:schemaRefs>

--- a/LR2/87.docx
+++ b/LR2/87.docx
@@ -882,64 +882,72 @@
           <w:sz w:val="28"/>
           <w:szCs w:val="28"/>
         </w:rPr>
-        <w:t xml:space="preserve">Я надулся и пробормотал что-то невнятное. Будущий Сорвиголова рассмеялся, похлопал меня по плечу. Однако ему удалось немного развеселить его, а затем неожиданное исчезновение </w:t>
-      </w:r>
-      <w:proofErr w:type="spellStart"/>
-      <w:r>
-        <w:rPr>
-          <w:rFonts w:ascii="Times New Roman" w:hAnsi="Times New Roman" w:cs="Times New Roman"/>
-          <w:sz w:val="28"/>
-          <w:szCs w:val="28"/>
-        </w:rPr>
-        <w:t>Стика</w:t>
-      </w:r>
-      <w:proofErr w:type="spellEnd"/>
-      <w:r>
-        <w:rPr>
-          <w:rFonts w:ascii="Times New Roman" w:hAnsi="Times New Roman" w:cs="Times New Roman"/>
-          <w:sz w:val="28"/>
-          <w:szCs w:val="28"/>
-        </w:rPr>
-        <w:t xml:space="preserve"> сильно парализовало мальчика. Кроме того, было совершенно очевидно, что старик Мэтта просто бросил его, а не исчез по необходимости. И знание этого еще больше бесило и расстраивало моего друга.</w:t>
-      </w:r>
-    </w:p>
-    <w:p>
-      <w:pPr>
-        <w:spacing w:line="360" w:lineRule="auto"/>
-        <w:ind w:firstLine="709"/>
-        <w:jc w:val="both"/>
-        <w:rPr>
-          <w:rFonts w:ascii="Times New Roman" w:eastAsiaTheme="minorEastAsia" w:hAnsi="Times New Roman" w:cs="Times New Roman"/>
-          <w:sz w:val="28"/>
-          <w:szCs w:val="28"/>
-        </w:rPr>
-      </w:pPr>
-      <w:r>
-        <w:rPr>
-          <w:rFonts w:ascii="Times New Roman" w:hAnsi="Times New Roman" w:cs="Times New Roman"/>
-          <w:sz w:val="28"/>
-          <w:szCs w:val="28"/>
-        </w:rPr>
-        <w:t>Гарри</w:t>
-      </w:r>
-      <w:r>
-        <w:rPr>
-          <w:rFonts w:ascii="Times New Roman" w:eastAsia="Times New Roman" w:hAnsi="Times New Roman" w:cs="Times New Roman"/>
-          <w:sz w:val="28"/>
-          <w:szCs w:val="24"/>
-        </w:rPr>
-        <w:t>»</w:t>
-      </w:r>
-      <w:r>
-        <w:rPr>
-          <w:rFonts w:ascii="Times New Roman" w:hAnsi="Times New Roman" w:cs="Times New Roman"/>
-          <w:sz w:val="28"/>
-          <w:szCs w:val="28"/>
-        </w:rPr>
-        <w:t>.</w:t>
+        <w:t>Я надулся и пробормотал что-то невнятное. Будущий Сорвиголова рассмеялся, похлопал меня по плечу. Однако ему удалось немного развеселить его, а затем неожид</w:t>
       </w:r>
       <w:bookmarkStart w:id="0" w:name="_GoBack"/>
       <w:bookmarkEnd w:id="0"/>
+      <w:r>
+        <w:rPr>
+          <w:rFonts w:ascii="Times New Roman" w:hAnsi="Times New Roman" w:cs="Times New Roman"/>
+          <w:sz w:val="28"/>
+          <w:szCs w:val="28"/>
+        </w:rPr>
+        <w:t xml:space="preserve">анное исчезновение </w:t>
+      </w:r>
+      <w:proofErr w:type="spellStart"/>
+      <w:r>
+        <w:rPr>
+          <w:rFonts w:ascii="Times New Roman" w:hAnsi="Times New Roman" w:cs="Times New Roman"/>
+          <w:sz w:val="28"/>
+          <w:szCs w:val="28"/>
+        </w:rPr>
+        <w:t>Стика</w:t>
+      </w:r>
+      <w:proofErr w:type="spellEnd"/>
+      <w:r>
+        <w:rPr>
+          <w:rFonts w:ascii="Times New Roman" w:hAnsi="Times New Roman" w:cs="Times New Roman"/>
+          <w:sz w:val="28"/>
+          <w:szCs w:val="28"/>
+        </w:rPr>
+        <w:t xml:space="preserve"> сильно парализовало мальчика. Кроме того, было совершенно очевидно, что старик Мэтта просто бросил его, а не исчез по необходимости. И знание этого еще больше бесило и расстраивало моего друга.</w:t>
+      </w:r>
+    </w:p>
+    <w:p>
+      <w:pPr>
+        <w:spacing w:line="360" w:lineRule="auto"/>
+        <w:ind w:firstLine="709"/>
+        <w:jc w:val="both"/>
+        <w:rPr>
+          <w:rFonts w:ascii="Times New Roman" w:eastAsiaTheme="minorEastAsia" w:hAnsi="Times New Roman" w:cs="Times New Roman"/>
+          <w:sz w:val="28"/>
+          <w:szCs w:val="28"/>
+        </w:rPr>
+      </w:pPr>
+      <w:r>
+        <w:rPr>
+          <w:rFonts w:ascii="Times New Roman" w:hAnsi="Times New Roman" w:cs="Times New Roman"/>
+          <w:sz w:val="28"/>
+          <w:szCs w:val="28"/>
+        </w:rPr>
+        <w:t>Гарри</w:t>
+      </w:r>
+      <w:r>
+        <w:rPr>
+          <w:rFonts w:ascii="Times New Roman" w:eastAsia="Times New Roman" w:hAnsi="Times New Roman" w:cs="Times New Roman"/>
+          <w:sz w:val="28"/>
+          <w:szCs w:val="24"/>
+        </w:rPr>
+        <w:t>"</w:t>
+      </w:r>
+      <w:r>
+        <w:rPr>
+          <w:rFonts w:ascii="Times New Roman" w:hAnsi="Times New Roman" w:cs="Times New Roman"/>
+          <w:sz w:val="28"/>
+          <w:szCs w:val="28"/>
+        </w:rPr>
+        <w:t>.</w:t>
+      </w:r>
       <w:r>
         <w:rPr>
           <w:rFonts w:ascii="Times New Roman" w:hAnsi="Times New Roman" w:cs="Times New Roman"/>
@@ -1868,7 +1876,7 @@
 </file>
 
 <file path=customXml/itemProps1.xml><?xml version="1.0" encoding="utf-8"?>
-<ds:datastoreItem xmlns:ds="http://schemas.openxmlformats.org/officeDocument/2006/customXml" ds:itemID="{24406C5C-7D0C-442D-B184-4BF412CAE8A3}">
+<ds:datastoreItem xmlns:ds="http://schemas.openxmlformats.org/officeDocument/2006/customXml" ds:itemID="{3AEA8D5E-8DD9-459C-94C0-4A179280219C}">
   <ds:schemaRefs>
     <ds:schemaRef ds:uri="http://schemas.openxmlformats.org/officeDocument/2006/bibliography"/>
   </ds:schemaRefs>
